--- a/Documentazione.docx
+++ b/Documentazione.docx
@@ -832,7 +832,7 @@
         <w:autoSpaceDE w:val="0"/>
         <w:autoSpaceDN w:val="0"/>
         <w:adjustRightInd w:val="0"/>
-        <w:spacing w:after="0" w:line="240" w:lineRule="auto"/>
+        <w:spacing w:after="0" w:line="276" w:lineRule="auto"/>
         <w:rPr>
           <w:rFonts w:ascii="SegoeUI" w:hAnsi="SegoeUI" w:cs="SegoeUI"/>
           <w:sz w:val="24"/>
@@ -901,7 +901,7 @@
         <w:autoSpaceDE w:val="0"/>
         <w:autoSpaceDN w:val="0"/>
         <w:adjustRightInd w:val="0"/>
-        <w:spacing w:after="0" w:line="240" w:lineRule="auto"/>
+        <w:spacing w:after="0" w:line="276" w:lineRule="auto"/>
         <w:rPr>
           <w:sz w:val="24"/>
           <w:szCs w:val="24"/>
@@ -922,7 +922,7 @@
         <w:autoSpaceDE w:val="0"/>
         <w:autoSpaceDN w:val="0"/>
         <w:adjustRightInd w:val="0"/>
-        <w:spacing w:after="0" w:line="240" w:lineRule="auto"/>
+        <w:spacing w:after="0" w:line="276" w:lineRule="auto"/>
         <w:rPr>
           <w:sz w:val="24"/>
           <w:szCs w:val="24"/>
@@ -975,17 +975,17 @@
         <w:autoSpaceDE w:val="0"/>
         <w:autoSpaceDN w:val="0"/>
         <w:adjustRightInd w:val="0"/>
-        <w:spacing w:after="0" w:line="240" w:lineRule="auto"/>
-        <w:rPr>
-          <w:sz w:val="24"/>
-          <w:szCs w:val="24"/>
-          <w:lang w:eastAsia="it-IT"/>
-        </w:rPr>
-      </w:pPr>
-    </w:p>
-    <w:p>
-      <w:pPr>
-        <w:spacing w:after="120"/>
+        <w:spacing w:after="0" w:line="276" w:lineRule="auto"/>
+        <w:rPr>
+          <w:sz w:val="24"/>
+          <w:szCs w:val="24"/>
+          <w:lang w:eastAsia="it-IT"/>
+        </w:rPr>
+      </w:pPr>
+    </w:p>
+    <w:p>
+      <w:pPr>
+        <w:spacing w:after="120" w:line="276" w:lineRule="auto"/>
         <w:rPr>
           <w:sz w:val="24"/>
           <w:szCs w:val="24"/>
@@ -1006,7 +1006,7 @@
           <w:ilvl w:val="0"/>
           <w:numId w:val="1"/>
         </w:numPr>
-        <w:spacing w:after="120"/>
+        <w:spacing w:after="120" w:line="276" w:lineRule="auto"/>
         <w:rPr>
           <w:b/>
           <w:bCs/>
@@ -1049,7 +1049,7 @@
           <w:ilvl w:val="0"/>
           <w:numId w:val="1"/>
         </w:numPr>
-        <w:spacing w:after="120"/>
+        <w:spacing w:after="120" w:line="276" w:lineRule="auto"/>
         <w:rPr>
           <w:b/>
           <w:bCs/>
@@ -1092,7 +1092,7 @@
           <w:ilvl w:val="0"/>
           <w:numId w:val="1"/>
         </w:numPr>
-        <w:spacing w:after="120"/>
+        <w:spacing w:after="120" w:line="276" w:lineRule="auto"/>
         <w:rPr>
           <w:b/>
           <w:bCs/>
@@ -1137,7 +1137,7 @@
           <w:ilvl w:val="0"/>
           <w:numId w:val="1"/>
         </w:numPr>
-        <w:spacing w:after="120"/>
+        <w:spacing w:after="120" w:line="276" w:lineRule="auto"/>
         <w:rPr>
           <w:b/>
           <w:bCs/>
@@ -1172,16 +1172,733 @@
         </w:rPr>
         <w:t xml:space="preserve"> of the same type and in this interpreter the array contains integer values.</w:t>
       </w:r>
-      <w:r>
-        <w:rPr>
-          <w:b/>
-          <w:bCs/>
-          <w:i/>
-          <w:iCs/>
-          <w:sz w:val="24"/>
-          <w:szCs w:val="24"/>
+    </w:p>
+    <w:p>
+      <w:pPr>
+        <w:autoSpaceDE w:val="0"/>
+        <w:autoSpaceDN w:val="0"/>
+        <w:adjustRightInd w:val="0"/>
+        <w:spacing w:after="0" w:line="276" w:lineRule="auto"/>
+        <w:rPr>
+          <w:sz w:val="24"/>
+          <w:szCs w:val="24"/>
+          <w:lang w:eastAsia="it-IT"/>
+        </w:rPr>
+      </w:pPr>
+      <w:r>
+        <w:rPr>
+          <w:sz w:val="24"/>
+          <w:szCs w:val="24"/>
+          <w:lang w:eastAsia="it-IT"/>
+        </w:rPr>
+        <w:t>Moreover, the</w:t>
+      </w:r>
+      <w:r>
+        <w:rPr>
+          <w:sz w:val="24"/>
+          <w:szCs w:val="24"/>
+          <w:lang w:eastAsia="it-IT"/>
+        </w:rPr>
+        <w:t xml:space="preserve"> imperative language gives us the possibilities to use the basic constructs used in the</w:t>
+      </w:r>
+    </w:p>
+    <w:p>
+      <w:pPr>
+        <w:autoSpaceDE w:val="0"/>
+        <w:autoSpaceDN w:val="0"/>
+        <w:adjustRightInd w:val="0"/>
+        <w:spacing w:after="0" w:line="276" w:lineRule="auto"/>
+        <w:rPr>
+          <w:sz w:val="24"/>
+          <w:szCs w:val="24"/>
+          <w:lang w:eastAsia="it-IT"/>
+        </w:rPr>
+      </w:pPr>
+      <w:r>
+        <w:rPr>
+          <w:sz w:val="24"/>
+          <w:szCs w:val="24"/>
+          <w:lang w:eastAsia="it-IT"/>
+        </w:rPr>
+        <w:t>most common imperative languages</w:t>
+      </w:r>
+      <w:r>
+        <w:rPr>
+          <w:sz w:val="24"/>
+          <w:szCs w:val="24"/>
+          <w:lang w:eastAsia="it-IT"/>
+        </w:rPr>
+        <w:t>, such</w:t>
+      </w:r>
+      <w:r>
+        <w:rPr>
+          <w:sz w:val="24"/>
+          <w:szCs w:val="24"/>
+          <w:lang w:eastAsia="it-IT"/>
         </w:rPr>
         <w:t xml:space="preserve"> </w:t>
+      </w:r>
+      <w:r>
+        <w:rPr>
+          <w:sz w:val="24"/>
+          <w:szCs w:val="24"/>
+          <w:lang w:eastAsia="it-IT"/>
+        </w:rPr>
+        <w:t>as</w:t>
+      </w:r>
+    </w:p>
+    <w:p>
+      <w:pPr>
+        <w:pStyle w:val="Paragrafoelenco"/>
+        <w:numPr>
+          <w:ilvl w:val="0"/>
+          <w:numId w:val="3"/>
+        </w:numPr>
+        <w:autoSpaceDE w:val="0"/>
+        <w:autoSpaceDN w:val="0"/>
+        <w:adjustRightInd w:val="0"/>
+        <w:spacing w:after="0" w:line="276" w:lineRule="auto"/>
+        <w:rPr>
+          <w:sz w:val="24"/>
+          <w:szCs w:val="24"/>
+          <w:lang w:eastAsia="it-IT"/>
+        </w:rPr>
+      </w:pPr>
+      <w:r>
+        <w:rPr>
+          <w:b/>
+          <w:bCs/>
+          <w:sz w:val="24"/>
+          <w:szCs w:val="24"/>
+          <w:lang w:eastAsia="it-IT"/>
+        </w:rPr>
+        <w:t>assignment:</w:t>
+      </w:r>
+      <w:r>
+        <w:rPr>
+          <w:sz w:val="24"/>
+          <w:szCs w:val="24"/>
+          <w:lang w:eastAsia="it-IT"/>
+        </w:rPr>
+        <w:t xml:space="preserve"> assigns a value to a variable</w:t>
+      </w:r>
+      <w:r>
+        <w:rPr>
+          <w:sz w:val="24"/>
+          <w:szCs w:val="24"/>
+          <w:lang w:eastAsia="it-IT"/>
+        </w:rPr>
+        <w:t xml:space="preserve"> </w:t>
+      </w:r>
+      <w:proofErr w:type="spellStart"/>
+      <w:r>
+        <w:rPr>
+          <w:sz w:val="24"/>
+          <w:szCs w:val="24"/>
+          <w:lang w:eastAsia="it-IT"/>
+        </w:rPr>
+        <w:t>identifiEd</w:t>
+      </w:r>
+      <w:proofErr w:type="spellEnd"/>
+      <w:r>
+        <w:rPr>
+          <w:sz w:val="24"/>
+          <w:szCs w:val="24"/>
+          <w:lang w:eastAsia="it-IT"/>
+        </w:rPr>
+        <w:t xml:space="preserve"> by a </w:t>
+      </w:r>
+      <w:proofErr w:type="spellStart"/>
+      <w:r>
+        <w:rPr>
+          <w:sz w:val="24"/>
+          <w:szCs w:val="24"/>
+          <w:lang w:eastAsia="it-IT"/>
+        </w:rPr>
+        <w:t>univocal</w:t>
+      </w:r>
+      <w:proofErr w:type="spellEnd"/>
+      <w:r>
+        <w:rPr>
+          <w:sz w:val="24"/>
+          <w:szCs w:val="24"/>
+          <w:lang w:eastAsia="it-IT"/>
+        </w:rPr>
+        <w:t xml:space="preserve"> identifier;</w:t>
+      </w:r>
+    </w:p>
+    <w:p>
+      <w:pPr>
+        <w:pStyle w:val="Paragrafoelenco"/>
+        <w:numPr>
+          <w:ilvl w:val="0"/>
+          <w:numId w:val="3"/>
+        </w:numPr>
+        <w:autoSpaceDE w:val="0"/>
+        <w:autoSpaceDN w:val="0"/>
+        <w:adjustRightInd w:val="0"/>
+        <w:spacing w:after="0" w:line="276" w:lineRule="auto"/>
+        <w:rPr>
+          <w:sz w:val="24"/>
+          <w:szCs w:val="24"/>
+          <w:lang w:eastAsia="it-IT"/>
+        </w:rPr>
+      </w:pPr>
+      <w:r>
+        <w:rPr>
+          <w:b/>
+          <w:bCs/>
+          <w:sz w:val="24"/>
+          <w:szCs w:val="24"/>
+          <w:lang w:eastAsia="it-IT"/>
+        </w:rPr>
+        <w:t>skip</w:t>
+      </w:r>
+      <w:r>
+        <w:rPr>
+          <w:sz w:val="24"/>
+          <w:szCs w:val="24"/>
+          <w:lang w:eastAsia="it-IT"/>
+        </w:rPr>
+        <w:t>: just does nothing</w:t>
+      </w:r>
+      <w:r>
+        <w:rPr>
+          <w:sz w:val="24"/>
+          <w:szCs w:val="24"/>
+          <w:lang w:eastAsia="it-IT"/>
+        </w:rPr>
+        <w:t xml:space="preserve">, </w:t>
+      </w:r>
+      <w:proofErr w:type="spellStart"/>
+      <w:r>
+        <w:rPr>
+          <w:sz w:val="24"/>
+          <w:szCs w:val="24"/>
+          <w:lang w:eastAsia="it-IT"/>
+        </w:rPr>
+        <w:t>only</w:t>
+      </w:r>
+      <w:proofErr w:type="spellEnd"/>
+      <w:r>
+        <w:rPr>
+          <w:sz w:val="24"/>
+          <w:szCs w:val="24"/>
+          <w:lang w:eastAsia="it-IT"/>
+        </w:rPr>
+        <w:t xml:space="preserve"> </w:t>
+      </w:r>
+      <w:proofErr w:type="spellStart"/>
+      <w:r>
+        <w:rPr>
+          <w:sz w:val="24"/>
+          <w:szCs w:val="24"/>
+          <w:lang w:eastAsia="it-IT"/>
+        </w:rPr>
+        <w:t>performs</w:t>
+      </w:r>
+      <w:proofErr w:type="spellEnd"/>
+      <w:r>
+        <w:rPr>
+          <w:sz w:val="24"/>
+          <w:szCs w:val="24"/>
+          <w:lang w:eastAsia="it-IT"/>
+        </w:rPr>
+        <w:t xml:space="preserve"> a </w:t>
+      </w:r>
+      <w:proofErr w:type="spellStart"/>
+      <w:r>
+        <w:rPr>
+          <w:sz w:val="24"/>
+          <w:szCs w:val="24"/>
+          <w:lang w:eastAsia="it-IT"/>
+        </w:rPr>
+        <w:t>jump</w:t>
+      </w:r>
+      <w:proofErr w:type="spellEnd"/>
+      <w:r>
+        <w:rPr>
+          <w:sz w:val="24"/>
+          <w:szCs w:val="24"/>
+          <w:lang w:eastAsia="it-IT"/>
+        </w:rPr>
+        <w:t>;</w:t>
+      </w:r>
+    </w:p>
+    <w:p>
+      <w:pPr>
+        <w:pStyle w:val="Paragrafoelenco"/>
+        <w:numPr>
+          <w:ilvl w:val="0"/>
+          <w:numId w:val="3"/>
+        </w:numPr>
+        <w:autoSpaceDE w:val="0"/>
+        <w:autoSpaceDN w:val="0"/>
+        <w:adjustRightInd w:val="0"/>
+        <w:spacing w:after="0" w:line="276" w:lineRule="auto"/>
+        <w:rPr>
+          <w:sz w:val="24"/>
+          <w:szCs w:val="24"/>
+          <w:lang w:eastAsia="it-IT"/>
+        </w:rPr>
+      </w:pPr>
+      <w:r>
+        <w:rPr>
+          <w:b/>
+          <w:bCs/>
+          <w:sz w:val="24"/>
+          <w:szCs w:val="24"/>
+          <w:lang w:eastAsia="it-IT"/>
+        </w:rPr>
+        <w:t>if then else</w:t>
+      </w:r>
+      <w:r>
+        <w:rPr>
+          <w:sz w:val="24"/>
+          <w:szCs w:val="24"/>
+          <w:lang w:eastAsia="it-IT"/>
+        </w:rPr>
+        <w:t>: if the boolean expression after the if it's true, then executes some commands otherwise</w:t>
+      </w:r>
+      <w:r>
+        <w:rPr>
+          <w:sz w:val="24"/>
+          <w:szCs w:val="24"/>
+          <w:lang w:eastAsia="it-IT"/>
+        </w:rPr>
+        <w:t xml:space="preserve"> </w:t>
+      </w:r>
+      <w:r>
+        <w:rPr>
+          <w:sz w:val="24"/>
+          <w:szCs w:val="24"/>
+          <w:lang w:eastAsia="it-IT"/>
+        </w:rPr>
+        <w:t>(else) executes some other ones;</w:t>
+      </w:r>
+    </w:p>
+    <w:p>
+      <w:pPr>
+        <w:pStyle w:val="Paragrafoelenco"/>
+        <w:numPr>
+          <w:ilvl w:val="0"/>
+          <w:numId w:val="3"/>
+        </w:numPr>
+        <w:autoSpaceDE w:val="0"/>
+        <w:autoSpaceDN w:val="0"/>
+        <w:adjustRightInd w:val="0"/>
+        <w:spacing w:after="0" w:line="276" w:lineRule="auto"/>
+        <w:rPr>
+          <w:sz w:val="24"/>
+          <w:szCs w:val="24"/>
+          <w:lang w:eastAsia="it-IT"/>
+        </w:rPr>
+      </w:pPr>
+      <w:r>
+        <w:rPr>
+          <w:b/>
+          <w:bCs/>
+          <w:sz w:val="24"/>
+          <w:szCs w:val="24"/>
+          <w:lang w:eastAsia="it-IT"/>
+        </w:rPr>
+        <w:t>while</w:t>
+      </w:r>
+      <w:r>
+        <w:rPr>
+          <w:sz w:val="24"/>
+          <w:szCs w:val="24"/>
+          <w:lang w:eastAsia="it-IT"/>
+        </w:rPr>
+        <w:t>: executes and continue executing the commands while the boolean conditio</w:t>
+      </w:r>
+      <w:r>
+        <w:rPr>
+          <w:sz w:val="24"/>
+          <w:szCs w:val="24"/>
+          <w:lang w:eastAsia="it-IT"/>
+        </w:rPr>
+        <w:t>n</w:t>
+      </w:r>
+    </w:p>
+    <w:p>
+      <w:pPr>
+        <w:pStyle w:val="Paragrafoelenco"/>
+        <w:numPr>
+          <w:ilvl w:val="0"/>
+          <w:numId w:val="3"/>
+        </w:numPr>
+        <w:autoSpaceDE w:val="0"/>
+        <w:autoSpaceDN w:val="0"/>
+        <w:adjustRightInd w:val="0"/>
+        <w:spacing w:after="0" w:line="276" w:lineRule="auto"/>
+        <w:rPr>
+          <w:sz w:val="24"/>
+          <w:szCs w:val="24"/>
+          <w:lang w:eastAsia="it-IT"/>
+        </w:rPr>
+      </w:pPr>
+      <w:r>
+        <w:rPr>
+          <w:b/>
+          <w:bCs/>
+          <w:sz w:val="24"/>
+          <w:szCs w:val="24"/>
+          <w:lang w:eastAsia="it-IT"/>
+        </w:rPr>
+        <w:t xml:space="preserve">Declaration: </w:t>
+      </w:r>
+      <w:r>
+        <w:rPr>
+          <w:sz w:val="24"/>
+          <w:szCs w:val="24"/>
+          <w:lang w:eastAsia="it-IT"/>
+        </w:rPr>
+        <w:t xml:space="preserve">it is a </w:t>
+      </w:r>
+      <w:r>
+        <w:rPr>
+          <w:sz w:val="24"/>
+          <w:szCs w:val="24"/>
+          <w:lang w:eastAsia="it-IT"/>
+        </w:rPr>
+        <w:t>construct that specifies properties of an identifier. In this case, declarations specify the data type of the variable we’re declaring;</w:t>
+      </w:r>
+    </w:p>
+    <w:p>
+      <w:pPr>
+        <w:autoSpaceDE w:val="0"/>
+        <w:autoSpaceDN w:val="0"/>
+        <w:adjustRightInd w:val="0"/>
+        <w:spacing w:after="0" w:line="276" w:lineRule="auto"/>
+        <w:rPr>
+          <w:sz w:val="24"/>
+          <w:szCs w:val="24"/>
+          <w:lang w:eastAsia="it-IT"/>
+        </w:rPr>
+      </w:pPr>
+    </w:p>
+    <w:p>
+      <w:pPr>
+        <w:autoSpaceDE w:val="0"/>
+        <w:autoSpaceDN w:val="0"/>
+        <w:adjustRightInd w:val="0"/>
+        <w:spacing w:after="0" w:line="276" w:lineRule="auto"/>
+        <w:rPr>
+          <w:sz w:val="24"/>
+          <w:szCs w:val="24"/>
+          <w:lang w:eastAsia="it-IT"/>
+        </w:rPr>
+      </w:pPr>
+      <w:r>
+        <w:rPr>
+          <w:sz w:val="24"/>
+          <w:szCs w:val="24"/>
+          <w:lang w:eastAsia="it-IT"/>
+        </w:rPr>
+        <w:t xml:space="preserve">The IMP interpreter </w:t>
+      </w:r>
+      <w:proofErr w:type="spellStart"/>
+      <w:r>
+        <w:rPr>
+          <w:sz w:val="24"/>
+          <w:szCs w:val="24"/>
+          <w:lang w:eastAsia="it-IT"/>
+        </w:rPr>
+        <w:t>uses</w:t>
+      </w:r>
+      <w:proofErr w:type="spellEnd"/>
+      <w:r>
+        <w:rPr>
+          <w:sz w:val="24"/>
+          <w:szCs w:val="24"/>
+          <w:lang w:eastAsia="it-IT"/>
+        </w:rPr>
+        <w:t xml:space="preserve"> an </w:t>
+      </w:r>
+      <w:proofErr w:type="spellStart"/>
+      <w:r>
+        <w:rPr>
+          <w:b/>
+          <w:bCs/>
+          <w:sz w:val="24"/>
+          <w:szCs w:val="24"/>
+          <w:lang w:eastAsia="it-IT"/>
+        </w:rPr>
+        <w:t>eager</w:t>
+      </w:r>
+      <w:proofErr w:type="spellEnd"/>
+      <w:r>
+        <w:rPr>
+          <w:b/>
+          <w:bCs/>
+          <w:sz w:val="24"/>
+          <w:szCs w:val="24"/>
+          <w:lang w:eastAsia="it-IT"/>
+        </w:rPr>
+        <w:t xml:space="preserve"> </w:t>
+      </w:r>
+      <w:proofErr w:type="spellStart"/>
+      <w:r>
+        <w:rPr>
+          <w:b/>
+          <w:bCs/>
+          <w:sz w:val="24"/>
+          <w:szCs w:val="24"/>
+          <w:lang w:eastAsia="it-IT"/>
+        </w:rPr>
+        <w:t>evaluation</w:t>
+      </w:r>
+      <w:proofErr w:type="spellEnd"/>
+      <w:r>
+        <w:rPr>
+          <w:b/>
+          <w:bCs/>
+          <w:sz w:val="24"/>
+          <w:szCs w:val="24"/>
+          <w:lang w:eastAsia="it-IT"/>
+        </w:rPr>
+        <w:t xml:space="preserve"> strategy</w:t>
+      </w:r>
+      <w:r>
+        <w:rPr>
+          <w:sz w:val="24"/>
+          <w:szCs w:val="24"/>
+          <w:lang w:eastAsia="it-IT"/>
+        </w:rPr>
+        <w:t xml:space="preserve">. This </w:t>
+      </w:r>
+      <w:proofErr w:type="spellStart"/>
+      <w:r>
+        <w:rPr>
+          <w:sz w:val="24"/>
+          <w:szCs w:val="24"/>
+          <w:lang w:eastAsia="it-IT"/>
+        </w:rPr>
+        <w:t>means</w:t>
+      </w:r>
+      <w:proofErr w:type="spellEnd"/>
+      <w:r>
+        <w:rPr>
+          <w:sz w:val="24"/>
+          <w:szCs w:val="24"/>
+          <w:lang w:eastAsia="it-IT"/>
+        </w:rPr>
+        <w:t xml:space="preserve"> that, in case of </w:t>
+      </w:r>
+      <w:proofErr w:type="spellStart"/>
+      <w:r>
+        <w:rPr>
+          <w:sz w:val="24"/>
+          <w:szCs w:val="24"/>
+          <w:lang w:eastAsia="it-IT"/>
+        </w:rPr>
+        <w:t>composition</w:t>
+      </w:r>
+      <w:proofErr w:type="spellEnd"/>
+      <w:r>
+        <w:rPr>
+          <w:sz w:val="24"/>
+          <w:szCs w:val="24"/>
+          <w:lang w:eastAsia="it-IT"/>
+        </w:rPr>
+        <w:t xml:space="preserve"> </w:t>
+      </w:r>
+      <w:proofErr w:type="spellStart"/>
+      <w:r>
+        <w:rPr>
+          <w:sz w:val="24"/>
+          <w:szCs w:val="24"/>
+          <w:lang w:eastAsia="it-IT"/>
+        </w:rPr>
+        <w:t>between</w:t>
+      </w:r>
+      <w:proofErr w:type="spellEnd"/>
+      <w:r>
+        <w:rPr>
+          <w:sz w:val="24"/>
+          <w:szCs w:val="24"/>
+          <w:lang w:eastAsia="it-IT"/>
+        </w:rPr>
+        <w:t xml:space="preserve"> </w:t>
+      </w:r>
+      <w:proofErr w:type="spellStart"/>
+      <w:r>
+        <w:rPr>
+          <w:sz w:val="24"/>
+          <w:szCs w:val="24"/>
+          <w:lang w:eastAsia="it-IT"/>
+        </w:rPr>
+        <w:t>functions</w:t>
+      </w:r>
+      <w:proofErr w:type="spellEnd"/>
+      <w:r>
+        <w:rPr>
+          <w:sz w:val="24"/>
+          <w:szCs w:val="24"/>
+          <w:lang w:eastAsia="it-IT"/>
+        </w:rPr>
+        <w:t xml:space="preserve">, the </w:t>
+      </w:r>
+      <w:proofErr w:type="spellStart"/>
+      <w:r>
+        <w:rPr>
+          <w:sz w:val="24"/>
+          <w:szCs w:val="24"/>
+          <w:lang w:eastAsia="it-IT"/>
+        </w:rPr>
+        <w:t>inner</w:t>
+      </w:r>
+      <w:proofErr w:type="spellEnd"/>
+      <w:r>
+        <w:rPr>
+          <w:sz w:val="24"/>
+          <w:szCs w:val="24"/>
+          <w:lang w:eastAsia="it-IT"/>
+        </w:rPr>
+        <w:t xml:space="preserve"> one is </w:t>
+      </w:r>
+      <w:proofErr w:type="spellStart"/>
+      <w:r>
+        <w:rPr>
+          <w:sz w:val="24"/>
+          <w:szCs w:val="24"/>
+          <w:lang w:eastAsia="it-IT"/>
+        </w:rPr>
+        <w:t>executed</w:t>
+      </w:r>
+      <w:proofErr w:type="spellEnd"/>
+      <w:r>
+        <w:rPr>
+          <w:sz w:val="24"/>
+          <w:szCs w:val="24"/>
+          <w:lang w:eastAsia="it-IT"/>
+        </w:rPr>
+        <w:t xml:space="preserve"> first and so on </w:t>
+      </w:r>
+      <w:proofErr w:type="spellStart"/>
+      <w:r>
+        <w:rPr>
+          <w:sz w:val="24"/>
+          <w:szCs w:val="24"/>
+          <w:lang w:eastAsia="it-IT"/>
+        </w:rPr>
+        <w:t>until</w:t>
+      </w:r>
+      <w:proofErr w:type="spellEnd"/>
+      <w:r>
+        <w:rPr>
+          <w:sz w:val="24"/>
+          <w:szCs w:val="24"/>
+          <w:lang w:eastAsia="it-IT"/>
+        </w:rPr>
+        <w:t xml:space="preserve"> the most </w:t>
+      </w:r>
+      <w:proofErr w:type="spellStart"/>
+      <w:r>
+        <w:rPr>
+          <w:sz w:val="24"/>
+          <w:szCs w:val="24"/>
+          <w:lang w:eastAsia="it-IT"/>
+        </w:rPr>
+        <w:t>external</w:t>
+      </w:r>
+      <w:proofErr w:type="spellEnd"/>
+      <w:r>
+        <w:rPr>
+          <w:sz w:val="24"/>
+          <w:szCs w:val="24"/>
+          <w:lang w:eastAsia="it-IT"/>
+        </w:rPr>
+        <w:t xml:space="preserve"> is </w:t>
+      </w:r>
+      <w:proofErr w:type="spellStart"/>
+      <w:r>
+        <w:rPr>
+          <w:sz w:val="24"/>
+          <w:szCs w:val="24"/>
+          <w:lang w:eastAsia="it-IT"/>
+        </w:rPr>
+        <w:t>reached</w:t>
+      </w:r>
+      <w:proofErr w:type="spellEnd"/>
+      <w:r>
+        <w:rPr>
+          <w:sz w:val="24"/>
+          <w:szCs w:val="24"/>
+          <w:lang w:eastAsia="it-IT"/>
+        </w:rPr>
+        <w:t xml:space="preserve">. In order to </w:t>
+      </w:r>
+      <w:proofErr w:type="spellStart"/>
+      <w:r>
+        <w:rPr>
+          <w:sz w:val="24"/>
+          <w:szCs w:val="24"/>
+          <w:lang w:eastAsia="it-IT"/>
+        </w:rPr>
+        <w:t>perform</w:t>
+      </w:r>
+      <w:proofErr w:type="spellEnd"/>
+      <w:r>
+        <w:rPr>
+          <w:sz w:val="24"/>
+          <w:szCs w:val="24"/>
+          <w:lang w:eastAsia="it-IT"/>
+        </w:rPr>
+        <w:t xml:space="preserve"> this,</w:t>
+      </w:r>
+      <w:r>
+        <w:rPr>
+          <w:sz w:val="24"/>
+          <w:szCs w:val="24"/>
+          <w:lang w:eastAsia="it-IT"/>
+        </w:rPr>
+        <w:t xml:space="preserve"> </w:t>
+      </w:r>
+      <w:r>
+        <w:rPr>
+          <w:sz w:val="24"/>
+          <w:szCs w:val="24"/>
+          <w:lang w:eastAsia="it-IT"/>
+        </w:rPr>
+        <w:t xml:space="preserve">the interpreter </w:t>
+      </w:r>
+      <w:proofErr w:type="spellStart"/>
+      <w:r>
+        <w:rPr>
+          <w:sz w:val="24"/>
+          <w:szCs w:val="24"/>
+          <w:lang w:eastAsia="it-IT"/>
+        </w:rPr>
+        <w:t>uses</w:t>
+      </w:r>
+      <w:proofErr w:type="spellEnd"/>
+      <w:r>
+        <w:rPr>
+          <w:sz w:val="24"/>
+          <w:szCs w:val="24"/>
+          <w:lang w:eastAsia="it-IT"/>
+        </w:rPr>
+        <w:t xml:space="preserve"> a </w:t>
+      </w:r>
+      <w:r>
+        <w:rPr>
+          <w:b/>
+          <w:bCs/>
+          <w:sz w:val="24"/>
+          <w:szCs w:val="24"/>
+          <w:lang w:eastAsia="it-IT"/>
+        </w:rPr>
+        <w:t>call-by-value</w:t>
+      </w:r>
+      <w:r>
+        <w:rPr>
+          <w:sz w:val="24"/>
+          <w:szCs w:val="24"/>
+          <w:lang w:eastAsia="it-IT"/>
+        </w:rPr>
+        <w:t>.</w:t>
       </w:r>
     </w:p>
     <w:p>
@@ -1190,6 +1907,3106 @@
         <w:autoSpaceDN w:val="0"/>
         <w:adjustRightInd w:val="0"/>
         <w:spacing w:after="0" w:line="240" w:lineRule="auto"/>
+        <w:rPr>
+          <w:sz w:val="24"/>
+          <w:szCs w:val="24"/>
+          <w:lang w:eastAsia="it-IT"/>
+        </w:rPr>
+      </w:pPr>
+    </w:p>
+    <w:p>
+      <w:pPr>
+        <w:spacing w:after="120"/>
+        <w:rPr>
+          <w:sz w:val="24"/>
+          <w:szCs w:val="24"/>
+          <w:lang w:eastAsia="it-IT"/>
+        </w:rPr>
+      </w:pPr>
+      <w:proofErr w:type="spellStart"/>
+      <w:r>
+        <w:rPr>
+          <w:sz w:val="24"/>
+          <w:szCs w:val="24"/>
+          <w:lang w:eastAsia="it-IT"/>
+        </w:rPr>
+        <w:t>Finally</w:t>
+      </w:r>
+      <w:proofErr w:type="spellEnd"/>
+      <w:r>
+        <w:rPr>
+          <w:sz w:val="24"/>
+          <w:szCs w:val="24"/>
+          <w:lang w:eastAsia="it-IT"/>
+        </w:rPr>
+        <w:t xml:space="preserve">, </w:t>
+      </w:r>
+      <w:r>
+        <w:rPr>
+          <w:sz w:val="24"/>
+          <w:szCs w:val="24"/>
+          <w:lang w:eastAsia="it-IT"/>
+        </w:rPr>
+        <w:t xml:space="preserve">This documentation </w:t>
+      </w:r>
+      <w:proofErr w:type="spellStart"/>
+      <w:r>
+        <w:rPr>
+          <w:sz w:val="24"/>
+          <w:szCs w:val="24"/>
+          <w:lang w:eastAsia="it-IT"/>
+        </w:rPr>
+        <w:t>will</w:t>
+      </w:r>
+      <w:proofErr w:type="spellEnd"/>
+      <w:r>
+        <w:rPr>
+          <w:sz w:val="24"/>
+          <w:szCs w:val="24"/>
+          <w:lang w:eastAsia="it-IT"/>
+        </w:rPr>
+        <w:t xml:space="preserve"> </w:t>
+      </w:r>
+      <w:proofErr w:type="spellStart"/>
+      <w:r>
+        <w:rPr>
+          <w:sz w:val="24"/>
+          <w:szCs w:val="24"/>
+          <w:lang w:eastAsia="it-IT"/>
+        </w:rPr>
+        <w:t>describe</w:t>
+      </w:r>
+      <w:proofErr w:type="spellEnd"/>
+      <w:r>
+        <w:rPr>
+          <w:sz w:val="24"/>
+          <w:szCs w:val="24"/>
+          <w:lang w:eastAsia="it-IT"/>
+        </w:rPr>
+        <w:t xml:space="preserve"> and </w:t>
+      </w:r>
+      <w:proofErr w:type="spellStart"/>
+      <w:r>
+        <w:rPr>
+          <w:sz w:val="24"/>
+          <w:szCs w:val="24"/>
+          <w:lang w:eastAsia="it-IT"/>
+        </w:rPr>
+        <w:t>explain</w:t>
+      </w:r>
+      <w:proofErr w:type="spellEnd"/>
+      <w:r>
+        <w:rPr>
+          <w:sz w:val="24"/>
+          <w:szCs w:val="24"/>
+          <w:lang w:eastAsia="it-IT"/>
+        </w:rPr>
+        <w:t xml:space="preserve"> </w:t>
+      </w:r>
+      <w:proofErr w:type="spellStart"/>
+      <w:r>
+        <w:rPr>
+          <w:sz w:val="24"/>
+          <w:szCs w:val="24"/>
+          <w:lang w:eastAsia="it-IT"/>
+        </w:rPr>
+        <w:t>all</w:t>
+      </w:r>
+      <w:proofErr w:type="spellEnd"/>
+      <w:r>
+        <w:rPr>
+          <w:sz w:val="24"/>
+          <w:szCs w:val="24"/>
+          <w:lang w:eastAsia="it-IT"/>
+        </w:rPr>
+        <w:t xml:space="preserve"> the parts </w:t>
+      </w:r>
+      <w:proofErr w:type="spellStart"/>
+      <w:r>
+        <w:rPr>
+          <w:sz w:val="24"/>
+          <w:szCs w:val="24"/>
+          <w:lang w:eastAsia="it-IT"/>
+        </w:rPr>
+        <w:t>realized</w:t>
+      </w:r>
+      <w:proofErr w:type="spellEnd"/>
+      <w:r>
+        <w:rPr>
+          <w:sz w:val="24"/>
+          <w:szCs w:val="24"/>
+          <w:lang w:eastAsia="it-IT"/>
+        </w:rPr>
+        <w:t xml:space="preserve"> to </w:t>
+      </w:r>
+      <w:proofErr w:type="spellStart"/>
+      <w:r>
+        <w:rPr>
+          <w:sz w:val="24"/>
+          <w:szCs w:val="24"/>
+          <w:lang w:eastAsia="it-IT"/>
+        </w:rPr>
+        <w:t>implement</w:t>
+      </w:r>
+      <w:proofErr w:type="spellEnd"/>
+      <w:r>
+        <w:rPr>
+          <w:sz w:val="24"/>
+          <w:szCs w:val="24"/>
+          <w:lang w:eastAsia="it-IT"/>
+        </w:rPr>
+        <w:t xml:space="preserve"> A-</w:t>
+      </w:r>
+      <w:proofErr w:type="spellStart"/>
+      <w:r>
+        <w:rPr>
+          <w:sz w:val="24"/>
+          <w:szCs w:val="24"/>
+          <w:lang w:eastAsia="it-IT"/>
+        </w:rPr>
+        <w:t>LImp</w:t>
+      </w:r>
+      <w:proofErr w:type="spellEnd"/>
+      <w:r>
+        <w:rPr>
+          <w:sz w:val="24"/>
+          <w:szCs w:val="24"/>
+          <w:lang w:eastAsia="it-IT"/>
+        </w:rPr>
+        <w:t xml:space="preserve"> language, from the </w:t>
+      </w:r>
+      <w:proofErr w:type="spellStart"/>
+      <w:r>
+        <w:rPr>
+          <w:sz w:val="24"/>
+          <w:szCs w:val="24"/>
+          <w:lang w:eastAsia="it-IT"/>
+        </w:rPr>
+        <w:t>inner</w:t>
+      </w:r>
+      <w:proofErr w:type="spellEnd"/>
+      <w:r>
+        <w:rPr>
+          <w:sz w:val="24"/>
+          <w:szCs w:val="24"/>
+          <w:lang w:eastAsia="it-IT"/>
+        </w:rPr>
+        <w:t xml:space="preserve"> </w:t>
+      </w:r>
+      <w:proofErr w:type="spellStart"/>
+      <w:r>
+        <w:rPr>
+          <w:sz w:val="24"/>
+          <w:szCs w:val="24"/>
+          <w:lang w:eastAsia="it-IT"/>
+        </w:rPr>
+        <w:t>representation</w:t>
+      </w:r>
+      <w:proofErr w:type="spellEnd"/>
+      <w:r>
+        <w:rPr>
+          <w:sz w:val="24"/>
+          <w:szCs w:val="24"/>
+          <w:lang w:eastAsia="it-IT"/>
+        </w:rPr>
+        <w:t xml:space="preserve"> of the program to the </w:t>
+      </w:r>
+      <w:proofErr w:type="spellStart"/>
+      <w:r>
+        <w:rPr>
+          <w:sz w:val="24"/>
+          <w:szCs w:val="24"/>
+          <w:lang w:eastAsia="it-IT"/>
+        </w:rPr>
+        <w:t>grammar</w:t>
+      </w:r>
+      <w:proofErr w:type="spellEnd"/>
+      <w:r>
+        <w:rPr>
+          <w:sz w:val="24"/>
+          <w:szCs w:val="24"/>
+          <w:lang w:eastAsia="it-IT"/>
+        </w:rPr>
+        <w:t xml:space="preserve">, </w:t>
+      </w:r>
+      <w:proofErr w:type="spellStart"/>
+      <w:r>
+        <w:rPr>
+          <w:sz w:val="24"/>
+          <w:szCs w:val="24"/>
+          <w:lang w:eastAsia="it-IT"/>
+        </w:rPr>
+        <w:t>passing</w:t>
+      </w:r>
+      <w:proofErr w:type="spellEnd"/>
+      <w:r>
+        <w:rPr>
+          <w:sz w:val="24"/>
+          <w:szCs w:val="24"/>
+          <w:lang w:eastAsia="it-IT"/>
+        </w:rPr>
+        <w:t xml:space="preserve"> </w:t>
+      </w:r>
+      <w:proofErr w:type="spellStart"/>
+      <w:r>
+        <w:rPr>
+          <w:sz w:val="24"/>
+          <w:szCs w:val="24"/>
+          <w:lang w:eastAsia="it-IT"/>
+        </w:rPr>
+        <w:t>through</w:t>
+      </w:r>
+      <w:proofErr w:type="spellEnd"/>
+      <w:r>
+        <w:rPr>
+          <w:sz w:val="24"/>
+          <w:szCs w:val="24"/>
+          <w:lang w:eastAsia="it-IT"/>
+        </w:rPr>
+        <w:t xml:space="preserve"> the </w:t>
+      </w:r>
+      <w:proofErr w:type="spellStart"/>
+      <w:r>
+        <w:rPr>
+          <w:sz w:val="24"/>
+          <w:szCs w:val="24"/>
+          <w:lang w:eastAsia="it-IT"/>
+        </w:rPr>
+        <w:t>development</w:t>
+      </w:r>
+      <w:proofErr w:type="spellEnd"/>
+      <w:r>
+        <w:rPr>
+          <w:sz w:val="24"/>
+          <w:szCs w:val="24"/>
+          <w:lang w:eastAsia="it-IT"/>
+        </w:rPr>
+        <w:t xml:space="preserve"> </w:t>
+      </w:r>
+      <w:proofErr w:type="spellStart"/>
+      <w:r>
+        <w:rPr>
+          <w:sz w:val="24"/>
+          <w:szCs w:val="24"/>
+          <w:lang w:eastAsia="it-IT"/>
+        </w:rPr>
+        <w:t>process</w:t>
+      </w:r>
+      <w:proofErr w:type="spellEnd"/>
+      <w:r>
+        <w:rPr>
+          <w:sz w:val="24"/>
+          <w:szCs w:val="24"/>
+          <w:lang w:eastAsia="it-IT"/>
+        </w:rPr>
+        <w:t xml:space="preserve">. </w:t>
+      </w:r>
+    </w:p>
+    <w:p>
+      <w:pPr>
+        <w:spacing w:after="120"/>
+        <w:rPr>
+          <w:sz w:val="24"/>
+          <w:szCs w:val="24"/>
+          <w:lang w:eastAsia="it-IT"/>
+        </w:rPr>
+      </w:pPr>
+      <w:r>
+        <w:rPr>
+          <w:sz w:val="24"/>
+          <w:szCs w:val="24"/>
+          <w:lang w:eastAsia="it-IT"/>
+        </w:rPr>
+        <w:t xml:space="preserve">To </w:t>
+      </w:r>
+      <w:proofErr w:type="spellStart"/>
+      <w:r>
+        <w:rPr>
+          <w:sz w:val="24"/>
+          <w:szCs w:val="24"/>
+          <w:lang w:eastAsia="it-IT"/>
+        </w:rPr>
+        <w:t>carry</w:t>
+      </w:r>
+      <w:proofErr w:type="spellEnd"/>
+      <w:r>
+        <w:rPr>
+          <w:sz w:val="24"/>
+          <w:szCs w:val="24"/>
+          <w:lang w:eastAsia="it-IT"/>
+        </w:rPr>
+        <w:t xml:space="preserve"> out the </w:t>
+      </w:r>
+      <w:proofErr w:type="spellStart"/>
+      <w:r>
+        <w:rPr>
+          <w:sz w:val="24"/>
+          <w:szCs w:val="24"/>
+          <w:lang w:eastAsia="it-IT"/>
+        </w:rPr>
+        <w:t>whole</w:t>
+      </w:r>
+      <w:proofErr w:type="spellEnd"/>
+      <w:r>
+        <w:rPr>
+          <w:sz w:val="24"/>
+          <w:szCs w:val="24"/>
+          <w:lang w:eastAsia="it-IT"/>
+        </w:rPr>
+        <w:t xml:space="preserve"> project, it’s been </w:t>
+      </w:r>
+      <w:proofErr w:type="spellStart"/>
+      <w:r>
+        <w:rPr>
+          <w:sz w:val="24"/>
+          <w:szCs w:val="24"/>
+          <w:lang w:eastAsia="it-IT"/>
+        </w:rPr>
+        <w:t>necessary</w:t>
+      </w:r>
+      <w:proofErr w:type="spellEnd"/>
+      <w:r>
+        <w:rPr>
+          <w:sz w:val="24"/>
+          <w:szCs w:val="24"/>
+          <w:lang w:eastAsia="it-IT"/>
+        </w:rPr>
+        <w:t xml:space="preserve"> to </w:t>
+      </w:r>
+      <w:proofErr w:type="spellStart"/>
+      <w:r>
+        <w:rPr>
+          <w:sz w:val="24"/>
+          <w:szCs w:val="24"/>
+          <w:lang w:eastAsia="it-IT"/>
+        </w:rPr>
+        <w:t>implement</w:t>
+      </w:r>
+      <w:proofErr w:type="spellEnd"/>
+      <w:r>
+        <w:rPr>
+          <w:sz w:val="24"/>
+          <w:szCs w:val="24"/>
+          <w:lang w:eastAsia="it-IT"/>
+        </w:rPr>
+        <w:t xml:space="preserve"> </w:t>
+      </w:r>
+      <w:proofErr w:type="spellStart"/>
+      <w:r>
+        <w:rPr>
+          <w:sz w:val="24"/>
+          <w:szCs w:val="24"/>
+          <w:lang w:eastAsia="it-IT"/>
+        </w:rPr>
+        <w:t>different</w:t>
+      </w:r>
+      <w:proofErr w:type="spellEnd"/>
+      <w:r>
+        <w:rPr>
+          <w:sz w:val="24"/>
+          <w:szCs w:val="24"/>
+          <w:lang w:eastAsia="it-IT"/>
+        </w:rPr>
+        <w:t xml:space="preserve"> </w:t>
+      </w:r>
+      <w:proofErr w:type="spellStart"/>
+      <w:r>
+        <w:rPr>
+          <w:sz w:val="24"/>
+          <w:szCs w:val="24"/>
+          <w:lang w:eastAsia="it-IT"/>
+        </w:rPr>
+        <w:t>components</w:t>
+      </w:r>
+      <w:proofErr w:type="spellEnd"/>
+      <w:r>
+        <w:rPr>
+          <w:sz w:val="24"/>
+          <w:szCs w:val="24"/>
+          <w:lang w:eastAsia="it-IT"/>
+        </w:rPr>
+        <w:t>, which are:</w:t>
+      </w:r>
+    </w:p>
+    <w:p>
+      <w:pPr>
+        <w:pStyle w:val="Paragrafoelenco"/>
+        <w:numPr>
+          <w:ilvl w:val="0"/>
+          <w:numId w:val="5"/>
+        </w:numPr>
+        <w:spacing w:after="120"/>
+        <w:rPr>
+          <w:sz w:val="24"/>
+          <w:szCs w:val="24"/>
+          <w:lang w:eastAsia="it-IT"/>
+        </w:rPr>
+      </w:pPr>
+      <w:r>
+        <w:rPr>
+          <w:sz w:val="24"/>
+          <w:szCs w:val="24"/>
+          <w:lang w:eastAsia="it-IT"/>
+        </w:rPr>
+        <w:t>Grammar</w:t>
+      </w:r>
+    </w:p>
+    <w:p>
+      <w:pPr>
+        <w:pStyle w:val="Paragrafoelenco"/>
+        <w:numPr>
+          <w:ilvl w:val="0"/>
+          <w:numId w:val="5"/>
+        </w:numPr>
+        <w:spacing w:after="120"/>
+        <w:rPr>
+          <w:sz w:val="24"/>
+          <w:szCs w:val="24"/>
+          <w:lang w:eastAsia="it-IT"/>
+        </w:rPr>
+      </w:pPr>
+      <w:r>
+        <w:rPr>
+          <w:sz w:val="24"/>
+          <w:szCs w:val="24"/>
+          <w:lang w:eastAsia="it-IT"/>
+        </w:rPr>
+        <w:t>Parser</w:t>
+      </w:r>
+    </w:p>
+    <w:p>
+      <w:pPr>
+        <w:pStyle w:val="Paragrafoelenco"/>
+        <w:numPr>
+          <w:ilvl w:val="0"/>
+          <w:numId w:val="5"/>
+        </w:numPr>
+        <w:spacing w:after="120"/>
+        <w:rPr>
+          <w:sz w:val="24"/>
+          <w:szCs w:val="24"/>
+          <w:lang w:eastAsia="it-IT"/>
+        </w:rPr>
+      </w:pPr>
+      <w:r>
+        <w:rPr>
+          <w:sz w:val="24"/>
+          <w:szCs w:val="24"/>
+          <w:lang w:eastAsia="it-IT"/>
+        </w:rPr>
+        <w:t>Interpreter</w:t>
+      </w:r>
+    </w:p>
+    <w:p>
+      <w:pPr>
+        <w:spacing w:after="120"/>
+        <w:rPr>
+          <w:sz w:val="24"/>
+          <w:szCs w:val="24"/>
+          <w:lang w:eastAsia="it-IT"/>
+        </w:rPr>
+      </w:pPr>
+    </w:p>
+    <w:p>
+      <w:pPr>
+        <w:spacing w:after="120"/>
+        <w:rPr>
+          <w:sz w:val="24"/>
+          <w:szCs w:val="24"/>
+          <w:lang w:eastAsia="it-IT"/>
+        </w:rPr>
+      </w:pPr>
+    </w:p>
+    <w:p>
+      <w:pPr>
+        <w:rPr>
+          <w:b/>
+          <w:bCs/>
+          <w:sz w:val="40"/>
+          <w:szCs w:val="40"/>
+          <w:lang w:eastAsia="it-IT"/>
+        </w:rPr>
+      </w:pPr>
+      <w:r>
+        <w:rPr>
+          <w:b/>
+          <w:bCs/>
+          <w:sz w:val="40"/>
+          <w:szCs w:val="40"/>
+          <w:lang w:eastAsia="it-IT"/>
+        </w:rPr>
+        <w:lastRenderedPageBreak/>
+        <w:t>Grammar</w:t>
+      </w:r>
+    </w:p>
+    <w:p>
+      <w:pPr>
+        <w:rPr>
+          <w:sz w:val="24"/>
+          <w:szCs w:val="24"/>
+          <w:lang w:eastAsia="it-IT"/>
+        </w:rPr>
+      </w:pPr>
+      <w:r>
+        <w:rPr>
+          <w:sz w:val="24"/>
+          <w:szCs w:val="24"/>
+          <w:lang w:eastAsia="it-IT"/>
+        </w:rPr>
+        <w:t xml:space="preserve">The </w:t>
+      </w:r>
+      <w:proofErr w:type="spellStart"/>
+      <w:r>
+        <w:rPr>
+          <w:sz w:val="24"/>
+          <w:szCs w:val="24"/>
+          <w:lang w:eastAsia="it-IT"/>
+        </w:rPr>
+        <w:t>grammar</w:t>
+      </w:r>
+      <w:proofErr w:type="spellEnd"/>
+      <w:r>
+        <w:rPr>
+          <w:sz w:val="24"/>
+          <w:szCs w:val="24"/>
+          <w:lang w:eastAsia="it-IT"/>
+        </w:rPr>
+        <w:t xml:space="preserve"> has been </w:t>
+      </w:r>
+      <w:proofErr w:type="spellStart"/>
+      <w:r>
+        <w:rPr>
+          <w:sz w:val="24"/>
+          <w:szCs w:val="24"/>
+          <w:lang w:eastAsia="it-IT"/>
+        </w:rPr>
+        <w:t>described</w:t>
+      </w:r>
+      <w:proofErr w:type="spellEnd"/>
+      <w:r>
+        <w:rPr>
+          <w:sz w:val="24"/>
+          <w:szCs w:val="24"/>
+          <w:lang w:eastAsia="it-IT"/>
+        </w:rPr>
+        <w:t xml:space="preserve"> in the file </w:t>
+      </w:r>
+      <w:proofErr w:type="spellStart"/>
+      <w:r>
+        <w:rPr>
+          <w:sz w:val="24"/>
+          <w:szCs w:val="24"/>
+          <w:lang w:eastAsia="it-IT"/>
+        </w:rPr>
+        <w:t>Grammar.hs</w:t>
+      </w:r>
+      <w:proofErr w:type="spellEnd"/>
+      <w:r>
+        <w:rPr>
+          <w:sz w:val="24"/>
+          <w:szCs w:val="24"/>
+          <w:lang w:eastAsia="it-IT"/>
+        </w:rPr>
+        <w:t xml:space="preserve"> and shows the </w:t>
+      </w:r>
+      <w:proofErr w:type="spellStart"/>
+      <w:r>
+        <w:rPr>
+          <w:sz w:val="24"/>
+          <w:szCs w:val="24"/>
+          <w:lang w:eastAsia="it-IT"/>
+        </w:rPr>
+        <w:t>internal</w:t>
+      </w:r>
+      <w:proofErr w:type="spellEnd"/>
+      <w:r>
+        <w:rPr>
+          <w:sz w:val="24"/>
+          <w:szCs w:val="24"/>
+          <w:lang w:eastAsia="it-IT"/>
+        </w:rPr>
+        <w:t xml:space="preserve"> </w:t>
+      </w:r>
+      <w:proofErr w:type="spellStart"/>
+      <w:r>
+        <w:rPr>
+          <w:sz w:val="24"/>
+          <w:szCs w:val="24"/>
+          <w:lang w:eastAsia="it-IT"/>
+        </w:rPr>
+        <w:t>representation</w:t>
+      </w:r>
+      <w:proofErr w:type="spellEnd"/>
+      <w:r>
+        <w:rPr>
+          <w:sz w:val="24"/>
+          <w:szCs w:val="24"/>
+          <w:lang w:eastAsia="it-IT"/>
+        </w:rPr>
+        <w:t xml:space="preserve"> of the program that </w:t>
+      </w:r>
+      <w:proofErr w:type="spellStart"/>
+      <w:r>
+        <w:rPr>
+          <w:sz w:val="24"/>
+          <w:szCs w:val="24"/>
+          <w:lang w:eastAsia="it-IT"/>
+        </w:rPr>
+        <w:t>will</w:t>
+      </w:r>
+      <w:proofErr w:type="spellEnd"/>
+      <w:r>
+        <w:rPr>
+          <w:sz w:val="24"/>
+          <w:szCs w:val="24"/>
+          <w:lang w:eastAsia="it-IT"/>
+        </w:rPr>
+        <w:t xml:space="preserve"> be </w:t>
+      </w:r>
+      <w:proofErr w:type="spellStart"/>
+      <w:r>
+        <w:rPr>
+          <w:sz w:val="24"/>
+          <w:szCs w:val="24"/>
+          <w:lang w:eastAsia="it-IT"/>
+        </w:rPr>
+        <w:t>accepted</w:t>
+      </w:r>
+      <w:proofErr w:type="spellEnd"/>
+      <w:r>
+        <w:rPr>
+          <w:sz w:val="24"/>
+          <w:szCs w:val="24"/>
+          <w:lang w:eastAsia="it-IT"/>
+        </w:rPr>
+        <w:t xml:space="preserve"> by the interpreter. In the this file are </w:t>
+      </w:r>
+      <w:proofErr w:type="spellStart"/>
+      <w:r>
+        <w:rPr>
+          <w:sz w:val="24"/>
+          <w:szCs w:val="24"/>
+          <w:lang w:eastAsia="it-IT"/>
+        </w:rPr>
+        <w:t>defined</w:t>
+      </w:r>
+      <w:proofErr w:type="spellEnd"/>
+      <w:r>
+        <w:rPr>
+          <w:sz w:val="24"/>
+          <w:szCs w:val="24"/>
+          <w:lang w:eastAsia="it-IT"/>
+        </w:rPr>
+        <w:t xml:space="preserve"> the types, </w:t>
+      </w:r>
+      <w:proofErr w:type="spellStart"/>
+      <w:r>
+        <w:rPr>
+          <w:sz w:val="24"/>
+          <w:szCs w:val="24"/>
+          <w:lang w:eastAsia="it-IT"/>
+        </w:rPr>
+        <w:t>operations</w:t>
+      </w:r>
+      <w:proofErr w:type="spellEnd"/>
+      <w:r>
+        <w:rPr>
+          <w:sz w:val="24"/>
+          <w:szCs w:val="24"/>
+          <w:lang w:eastAsia="it-IT"/>
+        </w:rPr>
+        <w:t xml:space="preserve"> and commands with the relative structure.</w:t>
+      </w:r>
+    </w:p>
+    <w:p>
+      <w:pPr>
+        <w:rPr>
+          <w:sz w:val="24"/>
+          <w:szCs w:val="24"/>
+          <w:lang w:eastAsia="it-IT"/>
+        </w:rPr>
+      </w:pPr>
+      <w:r>
+        <w:rPr>
+          <w:sz w:val="24"/>
+          <w:szCs w:val="24"/>
+          <w:lang w:eastAsia="it-IT"/>
+        </w:rPr>
+        <w:t xml:space="preserve">The </w:t>
+      </w:r>
+      <w:r>
+        <w:rPr>
+          <w:sz w:val="24"/>
+          <w:szCs w:val="24"/>
+          <w:lang w:eastAsia="it-IT"/>
+        </w:rPr>
+        <w:t xml:space="preserve">BNF of the </w:t>
+      </w:r>
+      <w:proofErr w:type="spellStart"/>
+      <w:r>
+        <w:rPr>
+          <w:sz w:val="24"/>
+          <w:szCs w:val="24"/>
+          <w:lang w:eastAsia="it-IT"/>
+        </w:rPr>
+        <w:t>grammar</w:t>
+      </w:r>
+      <w:proofErr w:type="spellEnd"/>
+      <w:r>
+        <w:rPr>
+          <w:sz w:val="24"/>
+          <w:szCs w:val="24"/>
+          <w:lang w:eastAsia="it-IT"/>
+        </w:rPr>
+        <w:t xml:space="preserve"> of </w:t>
+      </w:r>
+      <w:r>
+        <w:rPr>
+          <w:sz w:val="24"/>
+          <w:szCs w:val="24"/>
+          <w:lang w:eastAsia="it-IT"/>
+        </w:rPr>
+        <w:t>this language is</w:t>
+      </w:r>
+      <w:r>
+        <w:rPr>
+          <w:sz w:val="24"/>
+          <w:szCs w:val="24"/>
+          <w:lang w:eastAsia="it-IT"/>
+        </w:rPr>
+        <w:t xml:space="preserve"> </w:t>
+      </w:r>
+      <w:proofErr w:type="spellStart"/>
+      <w:r>
+        <w:rPr>
+          <w:sz w:val="24"/>
+          <w:szCs w:val="24"/>
+          <w:lang w:eastAsia="it-IT"/>
+        </w:rPr>
+        <w:t>specified</w:t>
+      </w:r>
+      <w:proofErr w:type="spellEnd"/>
+      <w:r>
+        <w:rPr>
+          <w:sz w:val="24"/>
+          <w:szCs w:val="24"/>
+          <w:lang w:eastAsia="it-IT"/>
+        </w:rPr>
+        <w:t xml:space="preserve"> in the following schema</w:t>
+      </w:r>
+      <w:r>
+        <w:rPr>
+          <w:sz w:val="24"/>
+          <w:szCs w:val="24"/>
+          <w:lang w:eastAsia="it-IT"/>
+        </w:rPr>
+        <w:t xml:space="preserve"> and</w:t>
+      </w:r>
+      <w:r>
+        <w:rPr>
+          <w:sz w:val="24"/>
+          <w:szCs w:val="24"/>
+          <w:lang w:eastAsia="it-IT"/>
+        </w:rPr>
+        <w:t xml:space="preserve"> </w:t>
+      </w:r>
+      <w:proofErr w:type="spellStart"/>
+      <w:r>
+        <w:rPr>
+          <w:sz w:val="24"/>
+          <w:szCs w:val="24"/>
+          <w:lang w:eastAsia="it-IT"/>
+        </w:rPr>
+        <w:t>goes</w:t>
+      </w:r>
+      <w:proofErr w:type="spellEnd"/>
+      <w:r>
+        <w:rPr>
+          <w:sz w:val="24"/>
+          <w:szCs w:val="24"/>
+          <w:lang w:eastAsia="it-IT"/>
+        </w:rPr>
+        <w:t xml:space="preserve"> from an high level of </w:t>
+      </w:r>
+      <w:proofErr w:type="spellStart"/>
+      <w:r>
+        <w:rPr>
+          <w:sz w:val="24"/>
+          <w:szCs w:val="24"/>
+          <w:lang w:eastAsia="it-IT"/>
+        </w:rPr>
+        <w:t>abstraction</w:t>
+      </w:r>
+      <w:proofErr w:type="spellEnd"/>
+      <w:r>
+        <w:rPr>
+          <w:sz w:val="24"/>
+          <w:szCs w:val="24"/>
+          <w:lang w:eastAsia="it-IT"/>
+        </w:rPr>
+        <w:t xml:space="preserve"> to a </w:t>
+      </w:r>
+      <w:proofErr w:type="spellStart"/>
+      <w:r>
+        <w:rPr>
+          <w:sz w:val="24"/>
+          <w:szCs w:val="24"/>
+          <w:lang w:eastAsia="it-IT"/>
+        </w:rPr>
+        <w:t>lower</w:t>
+      </w:r>
+      <w:proofErr w:type="spellEnd"/>
+      <w:r>
+        <w:rPr>
+          <w:sz w:val="24"/>
+          <w:szCs w:val="24"/>
+          <w:lang w:eastAsia="it-IT"/>
+        </w:rPr>
+        <w:t xml:space="preserve"> level. It shows the structure that the </w:t>
+      </w:r>
+      <w:proofErr w:type="spellStart"/>
+      <w:r>
+        <w:rPr>
+          <w:sz w:val="24"/>
+          <w:szCs w:val="24"/>
+          <w:lang w:eastAsia="it-IT"/>
+        </w:rPr>
+        <w:t>i</w:t>
+      </w:r>
+      <w:r>
+        <w:rPr>
+          <w:sz w:val="24"/>
+          <w:szCs w:val="24"/>
+          <w:lang w:eastAsia="it-IT"/>
+        </w:rPr>
+        <w:t>nternal</w:t>
+      </w:r>
+      <w:proofErr w:type="spellEnd"/>
+      <w:r>
+        <w:rPr>
+          <w:sz w:val="24"/>
+          <w:szCs w:val="24"/>
+          <w:lang w:eastAsia="it-IT"/>
+        </w:rPr>
+        <w:t xml:space="preserve"> </w:t>
+      </w:r>
+      <w:proofErr w:type="spellStart"/>
+      <w:r>
+        <w:rPr>
+          <w:sz w:val="24"/>
+          <w:szCs w:val="24"/>
+          <w:lang w:eastAsia="it-IT"/>
+        </w:rPr>
+        <w:t>Representation</w:t>
+      </w:r>
+      <w:proofErr w:type="spellEnd"/>
+      <w:r>
+        <w:rPr>
+          <w:sz w:val="24"/>
+          <w:szCs w:val="24"/>
+          <w:lang w:eastAsia="it-IT"/>
+        </w:rPr>
+        <w:t xml:space="preserve"> </w:t>
+      </w:r>
+      <w:proofErr w:type="spellStart"/>
+      <w:r>
+        <w:rPr>
+          <w:sz w:val="24"/>
+          <w:szCs w:val="24"/>
+          <w:lang w:eastAsia="it-IT"/>
+        </w:rPr>
+        <w:t>tree</w:t>
+      </w:r>
+      <w:proofErr w:type="spellEnd"/>
+      <w:r>
+        <w:rPr>
+          <w:sz w:val="24"/>
+          <w:szCs w:val="24"/>
+          <w:lang w:eastAsia="it-IT"/>
+        </w:rPr>
+        <w:t xml:space="preserve"> </w:t>
+      </w:r>
+      <w:proofErr w:type="spellStart"/>
+      <w:r>
+        <w:rPr>
+          <w:sz w:val="24"/>
+          <w:szCs w:val="24"/>
+          <w:lang w:eastAsia="it-IT"/>
+        </w:rPr>
+        <w:t>will</w:t>
+      </w:r>
+      <w:proofErr w:type="spellEnd"/>
+      <w:r>
+        <w:rPr>
+          <w:sz w:val="24"/>
+          <w:szCs w:val="24"/>
+          <w:lang w:eastAsia="it-IT"/>
+        </w:rPr>
+        <w:t xml:space="preserve"> assume, after the source code is </w:t>
+      </w:r>
+      <w:proofErr w:type="spellStart"/>
+      <w:r>
+        <w:rPr>
+          <w:sz w:val="24"/>
+          <w:szCs w:val="24"/>
+          <w:lang w:eastAsia="it-IT"/>
+        </w:rPr>
+        <w:t>parsed</w:t>
+      </w:r>
+      <w:proofErr w:type="spellEnd"/>
+      <w:r>
+        <w:rPr>
+          <w:sz w:val="24"/>
+          <w:szCs w:val="24"/>
+          <w:lang w:eastAsia="it-IT"/>
+        </w:rPr>
+        <w:t xml:space="preserve"> from the Parser.</w:t>
+      </w:r>
+    </w:p>
+    <w:p>
+      <w:pPr>
+        <w:rPr>
+          <w:sz w:val="24"/>
+          <w:szCs w:val="24"/>
+          <w:lang w:eastAsia="it-IT"/>
+        </w:rPr>
+      </w:pPr>
+    </w:p>
+    <w:p>
+      <w:pPr>
+        <w:rPr>
+          <w:sz w:val="24"/>
+          <w:szCs w:val="24"/>
+          <w:lang w:eastAsia="it-IT"/>
+        </w:rPr>
+      </w:pPr>
+    </w:p>
+    <w:p>
+      <w:pPr>
+        <w:rPr>
+          <w:sz w:val="24"/>
+          <w:szCs w:val="24"/>
+          <w:lang w:eastAsia="it-IT"/>
+        </w:rPr>
+      </w:pPr>
+    </w:p>
+    <w:p>
+      <w:pPr>
+        <w:rPr>
+          <w:sz w:val="24"/>
+          <w:szCs w:val="24"/>
+          <w:lang w:eastAsia="it-IT"/>
+        </w:rPr>
+      </w:pPr>
+    </w:p>
+    <w:p>
+      <w:pPr>
+        <w:rPr>
+          <w:sz w:val="24"/>
+          <w:szCs w:val="24"/>
+          <w:lang w:eastAsia="it-IT"/>
+        </w:rPr>
+      </w:pPr>
+    </w:p>
+    <w:p>
+      <w:pPr>
+        <w:rPr>
+          <w:sz w:val="24"/>
+          <w:szCs w:val="24"/>
+          <w:lang w:eastAsia="it-IT"/>
+        </w:rPr>
+      </w:pPr>
+    </w:p>
+    <w:p>
+      <w:pPr>
+        <w:rPr>
+          <w:sz w:val="24"/>
+          <w:szCs w:val="24"/>
+          <w:lang w:eastAsia="it-IT"/>
+        </w:rPr>
+      </w:pPr>
+    </w:p>
+    <w:p>
+      <w:pPr>
+        <w:rPr>
+          <w:sz w:val="24"/>
+          <w:szCs w:val="24"/>
+          <w:lang w:eastAsia="it-IT"/>
+        </w:rPr>
+      </w:pPr>
+    </w:p>
+    <w:p>
+      <w:pPr>
+        <w:rPr>
+          <w:sz w:val="24"/>
+          <w:szCs w:val="24"/>
+          <w:lang w:eastAsia="it-IT"/>
+        </w:rPr>
+      </w:pPr>
+    </w:p>
+    <w:p>
+      <w:pPr>
+        <w:rPr>
+          <w:sz w:val="24"/>
+          <w:szCs w:val="24"/>
+          <w:lang w:eastAsia="it-IT"/>
+        </w:rPr>
+      </w:pPr>
+    </w:p>
+    <w:p>
+      <w:pPr>
+        <w:rPr>
+          <w:sz w:val="24"/>
+          <w:szCs w:val="24"/>
+          <w:lang w:eastAsia="it-IT"/>
+        </w:rPr>
+      </w:pPr>
+    </w:p>
+    <w:p>
+      <w:pPr>
+        <w:rPr>
+          <w:sz w:val="24"/>
+          <w:szCs w:val="24"/>
+          <w:lang w:eastAsia="it-IT"/>
+        </w:rPr>
+      </w:pPr>
+    </w:p>
+    <w:p>
+      <w:pPr>
+        <w:rPr>
+          <w:sz w:val="24"/>
+          <w:szCs w:val="24"/>
+          <w:lang w:eastAsia="it-IT"/>
+        </w:rPr>
+      </w:pPr>
+    </w:p>
+    <w:p>
+      <w:pPr>
+        <w:rPr>
+          <w:sz w:val="24"/>
+          <w:szCs w:val="24"/>
+          <w:lang w:eastAsia="it-IT"/>
+        </w:rPr>
+      </w:pPr>
+    </w:p>
+    <w:p>
+      <w:pPr>
+        <w:rPr>
+          <w:sz w:val="24"/>
+          <w:szCs w:val="24"/>
+          <w:lang w:eastAsia="it-IT"/>
+        </w:rPr>
+      </w:pPr>
+    </w:p>
+    <w:p>
+      <w:pPr>
+        <w:rPr>
+          <w:sz w:val="24"/>
+          <w:szCs w:val="24"/>
+          <w:lang w:eastAsia="it-IT"/>
+        </w:rPr>
+      </w:pPr>
+    </w:p>
+    <w:p>
+      <w:pPr>
+        <w:rPr>
+          <w:sz w:val="24"/>
+          <w:szCs w:val="24"/>
+          <w:lang w:eastAsia="it-IT"/>
+        </w:rPr>
+      </w:pPr>
+    </w:p>
+    <w:p>
+      <w:pPr>
+        <w:rPr>
+          <w:sz w:val="24"/>
+          <w:szCs w:val="24"/>
+          <w:lang w:eastAsia="it-IT"/>
+        </w:rPr>
+      </w:pPr>
+    </w:p>
+    <w:p>
+      <w:pPr>
+        <w:rPr>
+          <w:sz w:val="24"/>
+          <w:szCs w:val="24"/>
+          <w:lang w:eastAsia="it-IT"/>
+        </w:rPr>
+      </w:pPr>
+    </w:p>
+    <w:p>
+      <w:pPr>
+        <w:rPr>
+          <w:sz w:val="24"/>
+          <w:szCs w:val="24"/>
+          <w:lang w:eastAsia="it-IT"/>
+        </w:rPr>
+      </w:pPr>
+    </w:p>
+    <w:p>
+      <w:pPr>
+        <w:rPr>
+          <w:sz w:val="24"/>
+          <w:szCs w:val="24"/>
+          <w:lang w:eastAsia="it-IT"/>
+        </w:rPr>
+      </w:pPr>
+    </w:p>
+    <w:p>
+      <w:pPr>
+        <w:rPr>
+          <w:sz w:val="24"/>
+          <w:szCs w:val="24"/>
+          <w:lang w:eastAsia="it-IT"/>
+        </w:rPr>
+      </w:pPr>
+    </w:p>
+    <w:p>
+      <w:pPr>
+        <w:rPr>
+          <w:sz w:val="24"/>
+          <w:szCs w:val="24"/>
+          <w:lang w:eastAsia="it-IT"/>
+        </w:rPr>
+      </w:pPr>
+    </w:p>
+    <w:p>
+      <w:pPr>
+        <w:rPr>
+          <w:sz w:val="24"/>
+          <w:szCs w:val="24"/>
+          <w:lang w:eastAsia="it-IT"/>
+        </w:rPr>
+      </w:pPr>
+    </w:p>
+    <w:p>
+      <w:pPr>
+        <w:rPr>
+          <w:b/>
+          <w:bCs/>
+          <w:sz w:val="44"/>
+          <w:szCs w:val="44"/>
+          <w:lang w:eastAsia="it-IT"/>
+        </w:rPr>
+      </w:pPr>
+      <w:r>
+        <w:rPr>
+          <w:b/>
+          <w:bCs/>
+          <w:sz w:val="44"/>
+          <w:szCs w:val="44"/>
+          <w:lang w:eastAsia="it-IT"/>
+        </w:rPr>
+        <w:lastRenderedPageBreak/>
+        <w:t>Environment</w:t>
+      </w:r>
+    </w:p>
+    <w:p>
+      <w:pPr>
+        <w:autoSpaceDE w:val="0"/>
+        <w:autoSpaceDN w:val="0"/>
+        <w:adjustRightInd w:val="0"/>
+        <w:spacing w:after="0" w:line="240" w:lineRule="auto"/>
+        <w:rPr>
+          <w:sz w:val="24"/>
+          <w:szCs w:val="24"/>
+          <w:lang w:eastAsia="it-IT"/>
+        </w:rPr>
+      </w:pPr>
+      <w:r>
+        <w:rPr>
+          <w:sz w:val="24"/>
+          <w:szCs w:val="24"/>
+          <w:lang w:eastAsia="it-IT"/>
+        </w:rPr>
+        <w:t xml:space="preserve">The </w:t>
+      </w:r>
+      <w:proofErr w:type="spellStart"/>
+      <w:r>
+        <w:rPr>
+          <w:sz w:val="24"/>
+          <w:szCs w:val="24"/>
+          <w:lang w:eastAsia="it-IT"/>
+        </w:rPr>
+        <w:t>environment</w:t>
+      </w:r>
+      <w:proofErr w:type="spellEnd"/>
+      <w:r>
+        <w:rPr>
+          <w:sz w:val="24"/>
+          <w:szCs w:val="24"/>
+          <w:lang w:eastAsia="it-IT"/>
+        </w:rPr>
+        <w:t xml:space="preserve"> (the state of the </w:t>
+      </w:r>
+      <w:proofErr w:type="spellStart"/>
+      <w:r>
+        <w:rPr>
+          <w:sz w:val="24"/>
+          <w:szCs w:val="24"/>
+          <w:lang w:eastAsia="it-IT"/>
+        </w:rPr>
+        <w:t>memory</w:t>
+      </w:r>
+      <w:proofErr w:type="spellEnd"/>
+      <w:r>
+        <w:rPr>
+          <w:sz w:val="24"/>
+          <w:szCs w:val="24"/>
+          <w:lang w:eastAsia="it-IT"/>
+        </w:rPr>
+        <w:t xml:space="preserve">) is </w:t>
+      </w:r>
+      <w:proofErr w:type="spellStart"/>
+      <w:r>
+        <w:rPr>
+          <w:sz w:val="24"/>
+          <w:szCs w:val="24"/>
+          <w:lang w:eastAsia="it-IT"/>
+        </w:rPr>
+        <w:t>defined</w:t>
+      </w:r>
+      <w:proofErr w:type="spellEnd"/>
+      <w:r>
+        <w:rPr>
+          <w:sz w:val="24"/>
+          <w:szCs w:val="24"/>
+          <w:lang w:eastAsia="it-IT"/>
+        </w:rPr>
+        <w:t xml:space="preserve"> as a </w:t>
+      </w:r>
+      <w:proofErr w:type="spellStart"/>
+      <w:r>
+        <w:rPr>
+          <w:sz w:val="24"/>
+          <w:szCs w:val="24"/>
+          <w:lang w:eastAsia="it-IT"/>
+        </w:rPr>
+        <w:t>dictionary</w:t>
+      </w:r>
+      <w:proofErr w:type="spellEnd"/>
+      <w:r>
+        <w:rPr>
+          <w:sz w:val="24"/>
+          <w:szCs w:val="24"/>
+          <w:lang w:eastAsia="it-IT"/>
+        </w:rPr>
+        <w:t xml:space="preserve">, </w:t>
+      </w:r>
+      <w:proofErr w:type="spellStart"/>
+      <w:r>
+        <w:rPr>
+          <w:sz w:val="24"/>
+          <w:szCs w:val="24"/>
+          <w:lang w:eastAsia="it-IT"/>
+        </w:rPr>
+        <w:t>where</w:t>
+      </w:r>
+      <w:proofErr w:type="spellEnd"/>
+      <w:r>
+        <w:rPr>
+          <w:sz w:val="24"/>
+          <w:szCs w:val="24"/>
+          <w:lang w:eastAsia="it-IT"/>
+        </w:rPr>
+        <w:t xml:space="preserve"> the value and the type</w:t>
+      </w:r>
+      <w:r>
+        <w:rPr>
+          <w:sz w:val="24"/>
+          <w:szCs w:val="24"/>
+          <w:lang w:eastAsia="it-IT"/>
+        </w:rPr>
+        <w:t xml:space="preserve"> </w:t>
+      </w:r>
+      <w:proofErr w:type="spellStart"/>
+      <w:r>
+        <w:rPr>
+          <w:sz w:val="24"/>
+          <w:szCs w:val="24"/>
+          <w:lang w:eastAsia="it-IT"/>
+        </w:rPr>
+        <w:t>associated</w:t>
+      </w:r>
+      <w:proofErr w:type="spellEnd"/>
+      <w:r>
+        <w:rPr>
+          <w:sz w:val="24"/>
+          <w:szCs w:val="24"/>
+          <w:lang w:eastAsia="it-IT"/>
+        </w:rPr>
+        <w:t xml:space="preserve"> with </w:t>
+      </w:r>
+      <w:proofErr w:type="spellStart"/>
+      <w:r>
+        <w:rPr>
+          <w:sz w:val="24"/>
+          <w:szCs w:val="24"/>
+          <w:lang w:eastAsia="it-IT"/>
+        </w:rPr>
+        <w:t>each</w:t>
+      </w:r>
+      <w:proofErr w:type="spellEnd"/>
+      <w:r>
+        <w:rPr>
+          <w:sz w:val="24"/>
+          <w:szCs w:val="24"/>
+          <w:lang w:eastAsia="it-IT"/>
+        </w:rPr>
+        <w:t xml:space="preserve"> name of variable that is </w:t>
+      </w:r>
+      <w:proofErr w:type="spellStart"/>
+      <w:r>
+        <w:rPr>
+          <w:sz w:val="24"/>
+          <w:szCs w:val="24"/>
+          <w:lang w:eastAsia="it-IT"/>
+        </w:rPr>
+        <w:t>declarated</w:t>
+      </w:r>
+      <w:proofErr w:type="spellEnd"/>
+      <w:r>
+        <w:rPr>
+          <w:sz w:val="24"/>
+          <w:szCs w:val="24"/>
+          <w:lang w:eastAsia="it-IT"/>
+        </w:rPr>
+        <w:t xml:space="preserve"> (and </w:t>
+      </w:r>
+      <w:proofErr w:type="spellStart"/>
+      <w:r>
+        <w:rPr>
+          <w:sz w:val="24"/>
+          <w:szCs w:val="24"/>
+          <w:lang w:eastAsia="it-IT"/>
+        </w:rPr>
+        <w:t>eventually</w:t>
+      </w:r>
+      <w:proofErr w:type="spellEnd"/>
+      <w:r>
+        <w:rPr>
+          <w:sz w:val="24"/>
+          <w:szCs w:val="24"/>
+          <w:lang w:eastAsia="it-IT"/>
+        </w:rPr>
+        <w:t xml:space="preserve"> </w:t>
+      </w:r>
+      <w:proofErr w:type="spellStart"/>
+      <w:r>
+        <w:rPr>
+          <w:sz w:val="24"/>
+          <w:szCs w:val="24"/>
+          <w:lang w:eastAsia="it-IT"/>
+        </w:rPr>
+        <w:t>updated</w:t>
+      </w:r>
+      <w:proofErr w:type="spellEnd"/>
+      <w:r>
+        <w:rPr>
+          <w:sz w:val="24"/>
+          <w:szCs w:val="24"/>
+          <w:lang w:eastAsia="it-IT"/>
+        </w:rPr>
+        <w:t>) in the program are</w:t>
+      </w:r>
+      <w:r>
+        <w:rPr>
+          <w:sz w:val="24"/>
+          <w:szCs w:val="24"/>
+          <w:lang w:eastAsia="it-IT"/>
+        </w:rPr>
+        <w:t xml:space="preserve"> </w:t>
+      </w:r>
+      <w:proofErr w:type="spellStart"/>
+      <w:r>
+        <w:rPr>
+          <w:sz w:val="24"/>
+          <w:szCs w:val="24"/>
+          <w:lang w:eastAsia="it-IT"/>
+        </w:rPr>
+        <w:t>stored</w:t>
+      </w:r>
+      <w:proofErr w:type="spellEnd"/>
+      <w:r>
+        <w:rPr>
+          <w:sz w:val="24"/>
+          <w:szCs w:val="24"/>
+          <w:lang w:eastAsia="it-IT"/>
+        </w:rPr>
+        <w:t>.</w:t>
+      </w:r>
+    </w:p>
+    <w:p>
+      <w:pPr>
+        <w:rPr>
+          <w:sz w:val="24"/>
+          <w:szCs w:val="24"/>
+          <w:lang w:eastAsia="it-IT"/>
+        </w:rPr>
+      </w:pPr>
+    </w:p>
+    <w:p>
+      <w:pPr>
+        <w:rPr>
+          <w:sz w:val="24"/>
+          <w:szCs w:val="24"/>
+          <w:lang w:eastAsia="it-IT"/>
+        </w:rPr>
+      </w:pPr>
+    </w:p>
+    <w:p>
+      <w:pPr>
+        <w:rPr>
+          <w:sz w:val="24"/>
+          <w:szCs w:val="24"/>
+          <w:lang w:eastAsia="it-IT"/>
+        </w:rPr>
+      </w:pPr>
+    </w:p>
+    <w:p>
+      <w:pPr>
+        <w:rPr>
+          <w:sz w:val="24"/>
+          <w:szCs w:val="24"/>
+          <w:lang w:eastAsia="it-IT"/>
+        </w:rPr>
+      </w:pPr>
+    </w:p>
+    <w:p>
+      <w:pPr>
+        <w:rPr>
+          <w:sz w:val="24"/>
+          <w:szCs w:val="24"/>
+          <w:lang w:eastAsia="it-IT"/>
+        </w:rPr>
+      </w:pPr>
+    </w:p>
+    <w:p>
+      <w:pPr>
+        <w:rPr>
+          <w:sz w:val="24"/>
+          <w:szCs w:val="24"/>
+          <w:lang w:eastAsia="it-IT"/>
+        </w:rPr>
+      </w:pPr>
+    </w:p>
+    <w:p>
+      <w:pPr>
+        <w:rPr>
+          <w:sz w:val="24"/>
+          <w:szCs w:val="24"/>
+          <w:lang w:eastAsia="it-IT"/>
+        </w:rPr>
+      </w:pPr>
+    </w:p>
+    <w:p>
+      <w:pPr>
+        <w:rPr>
+          <w:sz w:val="24"/>
+          <w:szCs w:val="24"/>
+          <w:lang w:eastAsia="it-IT"/>
+        </w:rPr>
+      </w:pPr>
+    </w:p>
+    <w:p>
+      <w:pPr>
+        <w:rPr>
+          <w:sz w:val="24"/>
+          <w:szCs w:val="24"/>
+          <w:lang w:eastAsia="it-IT"/>
+        </w:rPr>
+      </w:pPr>
+    </w:p>
+    <w:p>
+      <w:pPr>
+        <w:rPr>
+          <w:sz w:val="24"/>
+          <w:szCs w:val="24"/>
+          <w:lang w:eastAsia="it-IT"/>
+        </w:rPr>
+      </w:pPr>
+    </w:p>
+    <w:p>
+      <w:pPr>
+        <w:rPr>
+          <w:sz w:val="24"/>
+          <w:szCs w:val="24"/>
+          <w:lang w:eastAsia="it-IT"/>
+        </w:rPr>
+      </w:pPr>
+    </w:p>
+    <w:p>
+      <w:pPr>
+        <w:rPr>
+          <w:sz w:val="24"/>
+          <w:szCs w:val="24"/>
+          <w:lang w:eastAsia="it-IT"/>
+        </w:rPr>
+      </w:pPr>
+    </w:p>
+    <w:p>
+      <w:pPr>
+        <w:rPr>
+          <w:sz w:val="24"/>
+          <w:szCs w:val="24"/>
+          <w:lang w:eastAsia="it-IT"/>
+        </w:rPr>
+      </w:pPr>
+    </w:p>
+    <w:p>
+      <w:pPr>
+        <w:rPr>
+          <w:sz w:val="24"/>
+          <w:szCs w:val="24"/>
+          <w:lang w:eastAsia="it-IT"/>
+        </w:rPr>
+      </w:pPr>
+    </w:p>
+    <w:p>
+      <w:pPr>
+        <w:rPr>
+          <w:sz w:val="24"/>
+          <w:szCs w:val="24"/>
+          <w:lang w:eastAsia="it-IT"/>
+        </w:rPr>
+      </w:pPr>
+    </w:p>
+    <w:p>
+      <w:pPr>
+        <w:rPr>
+          <w:sz w:val="24"/>
+          <w:szCs w:val="24"/>
+          <w:lang w:eastAsia="it-IT"/>
+        </w:rPr>
+      </w:pPr>
+    </w:p>
+    <w:p>
+      <w:pPr>
+        <w:rPr>
+          <w:sz w:val="24"/>
+          <w:szCs w:val="24"/>
+          <w:lang w:eastAsia="it-IT"/>
+        </w:rPr>
+      </w:pPr>
+    </w:p>
+    <w:p>
+      <w:pPr>
+        <w:rPr>
+          <w:sz w:val="24"/>
+          <w:szCs w:val="24"/>
+          <w:lang w:eastAsia="it-IT"/>
+        </w:rPr>
+      </w:pPr>
+    </w:p>
+    <w:p>
+      <w:pPr>
+        <w:rPr>
+          <w:sz w:val="24"/>
+          <w:szCs w:val="24"/>
+          <w:lang w:eastAsia="it-IT"/>
+        </w:rPr>
+      </w:pPr>
+    </w:p>
+    <w:p>
+      <w:pPr>
+        <w:rPr>
+          <w:sz w:val="24"/>
+          <w:szCs w:val="24"/>
+          <w:lang w:eastAsia="it-IT"/>
+        </w:rPr>
+      </w:pPr>
+    </w:p>
+    <w:p>
+      <w:pPr>
+        <w:rPr>
+          <w:sz w:val="24"/>
+          <w:szCs w:val="24"/>
+          <w:lang w:eastAsia="it-IT"/>
+        </w:rPr>
+      </w:pPr>
+    </w:p>
+    <w:p>
+      <w:pPr>
+        <w:rPr>
+          <w:sz w:val="24"/>
+          <w:szCs w:val="24"/>
+          <w:lang w:eastAsia="it-IT"/>
+        </w:rPr>
+      </w:pPr>
+    </w:p>
+    <w:p>
+      <w:pPr>
+        <w:rPr>
+          <w:sz w:val="24"/>
+          <w:szCs w:val="24"/>
+          <w:lang w:eastAsia="it-IT"/>
+        </w:rPr>
+      </w:pPr>
+    </w:p>
+    <w:p>
+      <w:pPr>
+        <w:rPr>
+          <w:b/>
+          <w:bCs/>
+          <w:sz w:val="40"/>
+          <w:szCs w:val="40"/>
+          <w:lang w:eastAsia="it-IT"/>
+        </w:rPr>
+      </w:pPr>
+    </w:p>
+    <w:p>
+      <w:pPr>
+        <w:rPr>
+          <w:b/>
+          <w:bCs/>
+          <w:sz w:val="40"/>
+          <w:szCs w:val="40"/>
+          <w:lang w:eastAsia="it-IT"/>
+        </w:rPr>
+      </w:pPr>
+    </w:p>
+    <w:p>
+      <w:pPr>
+        <w:rPr>
+          <w:b/>
+          <w:bCs/>
+          <w:sz w:val="40"/>
+          <w:szCs w:val="40"/>
+          <w:lang w:eastAsia="it-IT"/>
+        </w:rPr>
+      </w:pPr>
+      <w:r>
+        <w:rPr>
+          <w:b/>
+          <w:bCs/>
+          <w:sz w:val="40"/>
+          <w:szCs w:val="40"/>
+          <w:lang w:eastAsia="it-IT"/>
+        </w:rPr>
+        <w:lastRenderedPageBreak/>
+        <w:t>Arrays</w:t>
+      </w:r>
+    </w:p>
+    <w:p>
+      <w:pPr>
+        <w:rPr>
+          <w:b/>
+          <w:bCs/>
+          <w:sz w:val="40"/>
+          <w:szCs w:val="40"/>
+          <w:lang w:eastAsia="it-IT"/>
+        </w:rPr>
+      </w:pPr>
+    </w:p>
+    <w:p>
+      <w:pPr>
+        <w:rPr>
+          <w:b/>
+          <w:bCs/>
+          <w:sz w:val="40"/>
+          <w:szCs w:val="40"/>
+          <w:lang w:eastAsia="it-IT"/>
+        </w:rPr>
+      </w:pPr>
+    </w:p>
+    <w:p>
+      <w:pPr>
+        <w:rPr>
+          <w:b/>
+          <w:bCs/>
+          <w:sz w:val="40"/>
+          <w:szCs w:val="40"/>
+          <w:lang w:eastAsia="it-IT"/>
+        </w:rPr>
+      </w:pPr>
+    </w:p>
+    <w:p>
+      <w:pPr>
+        <w:rPr>
+          <w:b/>
+          <w:bCs/>
+          <w:sz w:val="40"/>
+          <w:szCs w:val="40"/>
+          <w:lang w:eastAsia="it-IT"/>
+        </w:rPr>
+      </w:pPr>
+    </w:p>
+    <w:p>
+      <w:pPr>
+        <w:rPr>
+          <w:b/>
+          <w:bCs/>
+          <w:sz w:val="40"/>
+          <w:szCs w:val="40"/>
+          <w:lang w:eastAsia="it-IT"/>
+        </w:rPr>
+      </w:pPr>
+    </w:p>
+    <w:p>
+      <w:pPr>
+        <w:rPr>
+          <w:b/>
+          <w:bCs/>
+          <w:sz w:val="40"/>
+          <w:szCs w:val="40"/>
+          <w:lang w:eastAsia="it-IT"/>
+        </w:rPr>
+      </w:pPr>
+    </w:p>
+    <w:p>
+      <w:pPr>
+        <w:rPr>
+          <w:b/>
+          <w:bCs/>
+          <w:sz w:val="40"/>
+          <w:szCs w:val="40"/>
+          <w:lang w:eastAsia="it-IT"/>
+        </w:rPr>
+      </w:pPr>
+    </w:p>
+    <w:p>
+      <w:pPr>
+        <w:rPr>
+          <w:b/>
+          <w:bCs/>
+          <w:sz w:val="40"/>
+          <w:szCs w:val="40"/>
+          <w:lang w:eastAsia="it-IT"/>
+        </w:rPr>
+      </w:pPr>
+    </w:p>
+    <w:p>
+      <w:pPr>
+        <w:rPr>
+          <w:b/>
+          <w:bCs/>
+          <w:sz w:val="40"/>
+          <w:szCs w:val="40"/>
+          <w:lang w:eastAsia="it-IT"/>
+        </w:rPr>
+      </w:pPr>
+    </w:p>
+    <w:p>
+      <w:pPr>
+        <w:rPr>
+          <w:b/>
+          <w:bCs/>
+          <w:sz w:val="40"/>
+          <w:szCs w:val="40"/>
+          <w:lang w:eastAsia="it-IT"/>
+        </w:rPr>
+      </w:pPr>
+    </w:p>
+    <w:p>
+      <w:pPr>
+        <w:rPr>
+          <w:b/>
+          <w:bCs/>
+          <w:sz w:val="40"/>
+          <w:szCs w:val="40"/>
+          <w:lang w:eastAsia="it-IT"/>
+        </w:rPr>
+      </w:pPr>
+    </w:p>
+    <w:p>
+      <w:pPr>
+        <w:rPr>
+          <w:b/>
+          <w:bCs/>
+          <w:sz w:val="40"/>
+          <w:szCs w:val="40"/>
+          <w:lang w:eastAsia="it-IT"/>
+        </w:rPr>
+      </w:pPr>
+    </w:p>
+    <w:p>
+      <w:pPr>
+        <w:rPr>
+          <w:b/>
+          <w:bCs/>
+          <w:sz w:val="40"/>
+          <w:szCs w:val="40"/>
+          <w:lang w:eastAsia="it-IT"/>
+        </w:rPr>
+      </w:pPr>
+    </w:p>
+    <w:p>
+      <w:pPr>
+        <w:rPr>
+          <w:b/>
+          <w:bCs/>
+          <w:sz w:val="40"/>
+          <w:szCs w:val="40"/>
+          <w:lang w:eastAsia="it-IT"/>
+        </w:rPr>
+      </w:pPr>
+    </w:p>
+    <w:p>
+      <w:pPr>
+        <w:rPr>
+          <w:b/>
+          <w:bCs/>
+          <w:sz w:val="40"/>
+          <w:szCs w:val="40"/>
+          <w:lang w:eastAsia="it-IT"/>
+        </w:rPr>
+      </w:pPr>
+    </w:p>
+    <w:p>
+      <w:pPr>
+        <w:rPr>
+          <w:b/>
+          <w:bCs/>
+          <w:sz w:val="40"/>
+          <w:szCs w:val="40"/>
+          <w:lang w:eastAsia="it-IT"/>
+        </w:rPr>
+      </w:pPr>
+    </w:p>
+    <w:p>
+      <w:pPr>
+        <w:rPr>
+          <w:b/>
+          <w:bCs/>
+          <w:sz w:val="40"/>
+          <w:szCs w:val="40"/>
+          <w:lang w:eastAsia="it-IT"/>
+        </w:rPr>
+      </w:pPr>
+    </w:p>
+    <w:p>
+      <w:pPr>
+        <w:rPr>
+          <w:b/>
+          <w:bCs/>
+          <w:sz w:val="40"/>
+          <w:szCs w:val="40"/>
+          <w:lang w:eastAsia="it-IT"/>
+        </w:rPr>
+      </w:pPr>
+    </w:p>
+    <w:p>
+      <w:pPr>
+        <w:rPr>
+          <w:b/>
+          <w:bCs/>
+          <w:sz w:val="40"/>
+          <w:szCs w:val="40"/>
+          <w:lang w:eastAsia="it-IT"/>
+        </w:rPr>
+      </w:pPr>
+    </w:p>
+    <w:p>
+      <w:pPr>
+        <w:rPr>
+          <w:b/>
+          <w:bCs/>
+          <w:sz w:val="40"/>
+          <w:szCs w:val="40"/>
+          <w:lang w:eastAsia="it-IT"/>
+        </w:rPr>
+      </w:pPr>
+    </w:p>
+    <w:p>
+      <w:pPr>
+        <w:autoSpaceDE w:val="0"/>
+        <w:autoSpaceDN w:val="0"/>
+        <w:adjustRightInd w:val="0"/>
+        <w:spacing w:after="0" w:line="240" w:lineRule="auto"/>
+        <w:rPr>
+          <w:b/>
+          <w:bCs/>
+          <w:sz w:val="44"/>
+          <w:szCs w:val="44"/>
+          <w:lang w:eastAsia="it-IT"/>
+        </w:rPr>
+      </w:pPr>
+      <w:r>
+        <w:rPr>
+          <w:b/>
+          <w:bCs/>
+          <w:sz w:val="44"/>
+          <w:szCs w:val="44"/>
+          <w:lang w:eastAsia="it-IT"/>
+        </w:rPr>
+        <w:lastRenderedPageBreak/>
+        <w:t>Design</w:t>
+      </w:r>
+    </w:p>
+    <w:p>
+      <w:pPr>
+        <w:autoSpaceDE w:val="0"/>
+        <w:autoSpaceDN w:val="0"/>
+        <w:adjustRightInd w:val="0"/>
+        <w:spacing w:after="0" w:line="240" w:lineRule="auto"/>
+        <w:rPr>
+          <w:sz w:val="24"/>
+          <w:szCs w:val="24"/>
+          <w:lang w:eastAsia="it-IT"/>
+        </w:rPr>
+      </w:pPr>
+      <w:r>
+        <w:rPr>
+          <w:sz w:val="24"/>
+          <w:szCs w:val="24"/>
+          <w:lang w:eastAsia="it-IT"/>
+        </w:rPr>
+        <w:t xml:space="preserve">The interpreter </w:t>
+      </w:r>
+      <w:proofErr w:type="spellStart"/>
+      <w:r>
+        <w:rPr>
+          <w:sz w:val="24"/>
+          <w:szCs w:val="24"/>
+          <w:lang w:eastAsia="it-IT"/>
+        </w:rPr>
+        <w:t>consists</w:t>
+      </w:r>
+      <w:proofErr w:type="spellEnd"/>
+      <w:r>
+        <w:rPr>
+          <w:sz w:val="24"/>
+          <w:szCs w:val="24"/>
+          <w:lang w:eastAsia="it-IT"/>
+        </w:rPr>
+        <w:t xml:space="preserve"> of </w:t>
+      </w:r>
+      <w:proofErr w:type="spellStart"/>
+      <w:r>
+        <w:rPr>
+          <w:sz w:val="24"/>
+          <w:szCs w:val="24"/>
+          <w:lang w:eastAsia="it-IT"/>
+        </w:rPr>
+        <w:t>two</w:t>
+      </w:r>
+      <w:proofErr w:type="spellEnd"/>
+      <w:r>
+        <w:rPr>
+          <w:sz w:val="24"/>
+          <w:szCs w:val="24"/>
+          <w:lang w:eastAsia="it-IT"/>
+        </w:rPr>
+        <w:t xml:space="preserve"> parts: the first part takes one input file as a </w:t>
+      </w:r>
+      <w:proofErr w:type="spellStart"/>
+      <w:r>
+        <w:rPr>
+          <w:sz w:val="24"/>
+          <w:szCs w:val="24"/>
+          <w:lang w:eastAsia="it-IT"/>
+        </w:rPr>
+        <w:t>String</w:t>
+      </w:r>
+      <w:proofErr w:type="spellEnd"/>
+      <w:r>
+        <w:rPr>
+          <w:sz w:val="24"/>
+          <w:szCs w:val="24"/>
+          <w:lang w:eastAsia="it-IT"/>
+        </w:rPr>
+        <w:t xml:space="preserve"> and </w:t>
+      </w:r>
+      <w:proofErr w:type="spellStart"/>
+      <w:r>
+        <w:rPr>
+          <w:sz w:val="24"/>
+          <w:szCs w:val="24"/>
+          <w:lang w:eastAsia="it-IT"/>
+        </w:rPr>
+        <w:t>creates</w:t>
+      </w:r>
+      <w:proofErr w:type="spellEnd"/>
+      <w:r>
+        <w:rPr>
+          <w:sz w:val="24"/>
+          <w:szCs w:val="24"/>
+          <w:lang w:eastAsia="it-IT"/>
+        </w:rPr>
+        <w:t xml:space="preserve"> an </w:t>
+      </w:r>
+      <w:proofErr w:type="spellStart"/>
+      <w:r>
+        <w:rPr>
+          <w:sz w:val="24"/>
+          <w:szCs w:val="24"/>
+          <w:lang w:eastAsia="it-IT"/>
+        </w:rPr>
+        <w:t>internal</w:t>
+      </w:r>
+      <w:proofErr w:type="spellEnd"/>
+      <w:r>
+        <w:rPr>
+          <w:sz w:val="24"/>
+          <w:szCs w:val="24"/>
+          <w:lang w:eastAsia="it-IT"/>
+        </w:rPr>
+        <w:t xml:space="preserve"> </w:t>
+      </w:r>
+      <w:proofErr w:type="spellStart"/>
+      <w:r>
+        <w:rPr>
+          <w:sz w:val="24"/>
+          <w:szCs w:val="24"/>
+          <w:lang w:eastAsia="it-IT"/>
+        </w:rPr>
+        <w:t>representation</w:t>
+      </w:r>
+      <w:proofErr w:type="spellEnd"/>
+      <w:r>
+        <w:rPr>
+          <w:sz w:val="24"/>
+          <w:szCs w:val="24"/>
+          <w:lang w:eastAsia="it-IT"/>
+        </w:rPr>
+        <w:t xml:space="preserve"> of the program (the parser) and the second one which takes the output of the first part and </w:t>
+      </w:r>
+      <w:proofErr w:type="spellStart"/>
+      <w:r>
+        <w:rPr>
+          <w:sz w:val="24"/>
+          <w:szCs w:val="24"/>
+          <w:lang w:eastAsia="it-IT"/>
+        </w:rPr>
+        <w:t>evaluates</w:t>
+      </w:r>
+      <w:proofErr w:type="spellEnd"/>
+      <w:r>
+        <w:rPr>
+          <w:sz w:val="24"/>
+          <w:szCs w:val="24"/>
+          <w:lang w:eastAsia="it-IT"/>
+        </w:rPr>
+        <w:t xml:space="preserve"> the program </w:t>
+      </w:r>
+      <w:proofErr w:type="spellStart"/>
+      <w:r>
+        <w:rPr>
+          <w:sz w:val="24"/>
+          <w:szCs w:val="24"/>
+          <w:lang w:eastAsia="it-IT"/>
+        </w:rPr>
+        <w:t>updating</w:t>
+      </w:r>
+      <w:proofErr w:type="spellEnd"/>
+      <w:r>
+        <w:rPr>
+          <w:sz w:val="24"/>
+          <w:szCs w:val="24"/>
+          <w:lang w:eastAsia="it-IT"/>
+        </w:rPr>
+        <w:t xml:space="preserve"> the state of the </w:t>
+      </w:r>
+      <w:proofErr w:type="spellStart"/>
+      <w:r>
+        <w:rPr>
+          <w:sz w:val="24"/>
+          <w:szCs w:val="24"/>
+          <w:lang w:eastAsia="it-IT"/>
+        </w:rPr>
+        <w:t>memory</w:t>
+      </w:r>
+      <w:proofErr w:type="spellEnd"/>
+      <w:r>
+        <w:rPr>
+          <w:sz w:val="24"/>
+          <w:szCs w:val="24"/>
+          <w:lang w:eastAsia="it-IT"/>
+        </w:rPr>
+        <w:t xml:space="preserve"> (the interpreter).</w:t>
+      </w:r>
+    </w:p>
+    <w:p>
+      <w:pPr>
+        <w:autoSpaceDE w:val="0"/>
+        <w:autoSpaceDN w:val="0"/>
+        <w:adjustRightInd w:val="0"/>
+        <w:spacing w:after="0" w:line="240" w:lineRule="auto"/>
+        <w:rPr>
+          <w:sz w:val="24"/>
+          <w:szCs w:val="24"/>
+          <w:lang w:eastAsia="it-IT"/>
+        </w:rPr>
+      </w:pPr>
+      <w:r>
+        <w:rPr>
+          <w:sz w:val="24"/>
+          <w:szCs w:val="24"/>
+          <w:lang w:eastAsia="it-IT"/>
+        </w:rPr>
+        <w:t xml:space="preserve">To </w:t>
+      </w:r>
+      <w:proofErr w:type="spellStart"/>
+      <w:r>
+        <w:rPr>
+          <w:sz w:val="24"/>
+          <w:szCs w:val="24"/>
+          <w:lang w:eastAsia="it-IT"/>
+        </w:rPr>
+        <w:t>keep</w:t>
+      </w:r>
+      <w:proofErr w:type="spellEnd"/>
+      <w:r>
+        <w:rPr>
+          <w:sz w:val="24"/>
+          <w:szCs w:val="24"/>
+          <w:lang w:eastAsia="it-IT"/>
+        </w:rPr>
+        <w:t xml:space="preserve"> track of the </w:t>
+      </w:r>
+      <w:proofErr w:type="spellStart"/>
+      <w:r>
+        <w:rPr>
+          <w:sz w:val="24"/>
+          <w:szCs w:val="24"/>
+          <w:lang w:eastAsia="it-IT"/>
+        </w:rPr>
+        <w:t>variables</w:t>
+      </w:r>
+      <w:proofErr w:type="spellEnd"/>
+      <w:r>
+        <w:rPr>
+          <w:sz w:val="24"/>
+          <w:szCs w:val="24"/>
+          <w:lang w:eastAsia="it-IT"/>
+        </w:rPr>
+        <w:t xml:space="preserve"> and </w:t>
+      </w:r>
+      <w:proofErr w:type="spellStart"/>
+      <w:r>
+        <w:rPr>
+          <w:sz w:val="24"/>
+          <w:szCs w:val="24"/>
+          <w:lang w:eastAsia="it-IT"/>
+        </w:rPr>
+        <w:t>their</w:t>
+      </w:r>
+      <w:proofErr w:type="spellEnd"/>
+      <w:r>
+        <w:rPr>
+          <w:sz w:val="24"/>
+          <w:szCs w:val="24"/>
+          <w:lang w:eastAsia="it-IT"/>
+        </w:rPr>
+        <w:t xml:space="preserve"> values </w:t>
+      </w:r>
+      <w:proofErr w:type="spellStart"/>
+      <w:r>
+        <w:rPr>
+          <w:sz w:val="24"/>
+          <w:szCs w:val="24"/>
+          <w:lang w:eastAsia="it-IT"/>
+        </w:rPr>
+        <w:t>during</w:t>
+      </w:r>
+      <w:proofErr w:type="spellEnd"/>
+      <w:r>
+        <w:rPr>
+          <w:sz w:val="24"/>
+          <w:szCs w:val="24"/>
+          <w:lang w:eastAsia="it-IT"/>
+        </w:rPr>
+        <w:t xml:space="preserve"> the program </w:t>
+      </w:r>
+      <w:proofErr w:type="spellStart"/>
+      <w:r>
+        <w:rPr>
+          <w:sz w:val="24"/>
+          <w:szCs w:val="24"/>
+          <w:lang w:eastAsia="it-IT"/>
+        </w:rPr>
+        <w:t>execution</w:t>
+      </w:r>
+      <w:proofErr w:type="spellEnd"/>
+      <w:r>
+        <w:rPr>
+          <w:sz w:val="24"/>
+          <w:szCs w:val="24"/>
+          <w:lang w:eastAsia="it-IT"/>
+        </w:rPr>
+        <w:t xml:space="preserve">, it has been </w:t>
+      </w:r>
+      <w:proofErr w:type="spellStart"/>
+      <w:r>
+        <w:rPr>
+          <w:sz w:val="24"/>
+          <w:szCs w:val="24"/>
+          <w:lang w:eastAsia="it-IT"/>
+        </w:rPr>
+        <w:t>created</w:t>
+      </w:r>
+      <w:proofErr w:type="spellEnd"/>
+      <w:r>
+        <w:rPr>
+          <w:sz w:val="24"/>
+          <w:szCs w:val="24"/>
+          <w:lang w:eastAsia="it-IT"/>
+        </w:rPr>
+        <w:t xml:space="preserve"> a Dictionary data structure.</w:t>
+      </w:r>
+      <w:r>
+        <w:rPr>
+          <w:sz w:val="24"/>
+          <w:szCs w:val="24"/>
+          <w:lang w:eastAsia="it-IT"/>
+        </w:rPr>
+        <w:t xml:space="preserve"> </w:t>
+      </w:r>
+    </w:p>
+    <w:p>
+      <w:pPr>
+        <w:autoSpaceDE w:val="0"/>
+        <w:autoSpaceDN w:val="0"/>
+        <w:adjustRightInd w:val="0"/>
+        <w:spacing w:after="0" w:line="240" w:lineRule="auto"/>
+        <w:rPr>
+          <w:sz w:val="24"/>
+          <w:szCs w:val="24"/>
+          <w:lang w:eastAsia="it-IT"/>
+        </w:rPr>
+      </w:pPr>
+      <w:proofErr w:type="spellStart"/>
+      <w:r>
+        <w:rPr>
+          <w:sz w:val="24"/>
+          <w:szCs w:val="24"/>
+          <w:lang w:eastAsia="it-IT"/>
+        </w:rPr>
+        <w:t>We</w:t>
+      </w:r>
+      <w:proofErr w:type="spellEnd"/>
+      <w:r>
+        <w:rPr>
+          <w:sz w:val="24"/>
+          <w:szCs w:val="24"/>
+          <w:lang w:eastAsia="it-IT"/>
+        </w:rPr>
+        <w:t xml:space="preserve"> start from the </w:t>
+      </w:r>
+      <w:proofErr w:type="spellStart"/>
+      <w:r>
+        <w:rPr>
+          <w:sz w:val="24"/>
+          <w:szCs w:val="24"/>
+          <w:lang w:eastAsia="it-IT"/>
+        </w:rPr>
+        <w:t>examination</w:t>
+      </w:r>
+      <w:proofErr w:type="spellEnd"/>
+      <w:r>
+        <w:rPr>
+          <w:sz w:val="24"/>
+          <w:szCs w:val="24"/>
+          <w:lang w:eastAsia="it-IT"/>
+        </w:rPr>
+        <w:t xml:space="preserve"> of the Parser represen</w:t>
+      </w:r>
+      <w:r>
+        <w:rPr>
+          <w:sz w:val="24"/>
+          <w:szCs w:val="24"/>
+          <w:lang w:eastAsia="it-IT"/>
+        </w:rPr>
+        <w:t>t</w:t>
+      </w:r>
+      <w:r>
+        <w:rPr>
+          <w:sz w:val="24"/>
+          <w:szCs w:val="24"/>
+          <w:lang w:eastAsia="it-IT"/>
+        </w:rPr>
+        <w:t xml:space="preserve">ed in the file </w:t>
+      </w:r>
+      <w:proofErr w:type="spellStart"/>
+      <w:r>
+        <w:rPr>
+          <w:sz w:val="24"/>
+          <w:szCs w:val="24"/>
+          <w:lang w:eastAsia="it-IT"/>
+        </w:rPr>
+        <w:t>Parser.hs</w:t>
+      </w:r>
+      <w:proofErr w:type="spellEnd"/>
+      <w:r>
+        <w:rPr>
+          <w:sz w:val="24"/>
+          <w:szCs w:val="24"/>
+          <w:lang w:eastAsia="it-IT"/>
+        </w:rPr>
+        <w:t>.</w:t>
+      </w:r>
+    </w:p>
+    <w:p>
+      <w:pPr>
+        <w:rPr>
+          <w:b/>
+          <w:bCs/>
+          <w:sz w:val="40"/>
+          <w:szCs w:val="40"/>
+          <w:lang w:eastAsia="it-IT"/>
+        </w:rPr>
+      </w:pPr>
+    </w:p>
+    <w:p>
+      <w:pPr>
+        <w:rPr>
+          <w:b/>
+          <w:bCs/>
+          <w:sz w:val="40"/>
+          <w:szCs w:val="40"/>
+          <w:lang w:eastAsia="it-IT"/>
+        </w:rPr>
+      </w:pPr>
+      <w:r>
+        <w:rPr>
+          <w:b/>
+          <w:bCs/>
+          <w:sz w:val="40"/>
+          <w:szCs w:val="40"/>
+          <w:lang w:eastAsia="it-IT"/>
+        </w:rPr>
+        <w:t>Parser</w:t>
+      </w:r>
+    </w:p>
+    <w:p>
+      <w:pPr>
+        <w:autoSpaceDE w:val="0"/>
+        <w:autoSpaceDN w:val="0"/>
+        <w:adjustRightInd w:val="0"/>
+        <w:spacing w:after="0" w:line="240" w:lineRule="auto"/>
+        <w:rPr>
+          <w:sz w:val="24"/>
+          <w:szCs w:val="24"/>
+          <w:lang w:eastAsia="it-IT"/>
+        </w:rPr>
+      </w:pPr>
+      <w:r>
+        <w:rPr>
+          <w:sz w:val="24"/>
+          <w:szCs w:val="24"/>
+          <w:lang w:eastAsia="it-IT"/>
+        </w:rPr>
+        <w:t xml:space="preserve">The parser contains a </w:t>
+      </w:r>
+      <w:proofErr w:type="spellStart"/>
+      <w:r>
+        <w:rPr>
+          <w:sz w:val="24"/>
+          <w:szCs w:val="24"/>
+          <w:lang w:eastAsia="it-IT"/>
+        </w:rPr>
+        <w:t>function</w:t>
+      </w:r>
+      <w:proofErr w:type="spellEnd"/>
+      <w:r>
+        <w:rPr>
+          <w:sz w:val="24"/>
+          <w:szCs w:val="24"/>
+          <w:lang w:eastAsia="it-IT"/>
+        </w:rPr>
+        <w:t xml:space="preserve"> </w:t>
+      </w:r>
+      <w:r>
+        <w:rPr>
+          <w:sz w:val="24"/>
+          <w:szCs w:val="24"/>
+          <w:lang w:eastAsia="it-IT"/>
+        </w:rPr>
+        <w:t>that takes in input a</w:t>
+      </w:r>
+      <w:r>
+        <w:rPr>
+          <w:sz w:val="24"/>
+          <w:szCs w:val="24"/>
+          <w:lang w:eastAsia="it-IT"/>
+        </w:rPr>
+        <w:t xml:space="preserve"> </w:t>
+      </w:r>
+      <w:proofErr w:type="spellStart"/>
+      <w:r>
+        <w:rPr>
+          <w:sz w:val="24"/>
+          <w:szCs w:val="24"/>
+          <w:lang w:eastAsia="it-IT"/>
+        </w:rPr>
+        <w:t>string</w:t>
+      </w:r>
+      <w:proofErr w:type="spellEnd"/>
+      <w:r>
+        <w:rPr>
+          <w:sz w:val="24"/>
+          <w:szCs w:val="24"/>
+          <w:lang w:eastAsia="it-IT"/>
+        </w:rPr>
+        <w:t xml:space="preserve"> </w:t>
+      </w:r>
+      <w:r>
+        <w:rPr>
+          <w:sz w:val="24"/>
+          <w:szCs w:val="24"/>
+          <w:lang w:eastAsia="it-IT"/>
+        </w:rPr>
+        <w:t>and gives in output</w:t>
+      </w:r>
+      <w:r>
+        <w:rPr>
+          <w:sz w:val="24"/>
+          <w:szCs w:val="24"/>
+          <w:lang w:eastAsia="it-IT"/>
+        </w:rPr>
+        <w:t xml:space="preserve"> a </w:t>
+      </w:r>
+      <w:proofErr w:type="spellStart"/>
+      <w:r>
+        <w:rPr>
+          <w:sz w:val="24"/>
+          <w:szCs w:val="24"/>
+          <w:lang w:eastAsia="it-IT"/>
+        </w:rPr>
+        <w:t>Maybe</w:t>
+      </w:r>
+      <w:proofErr w:type="spellEnd"/>
+      <w:r>
+        <w:rPr>
+          <w:sz w:val="24"/>
+          <w:szCs w:val="24"/>
+          <w:lang w:eastAsia="it-IT"/>
+        </w:rPr>
+        <w:t xml:space="preserve"> </w:t>
+      </w:r>
+      <w:proofErr w:type="spellStart"/>
+      <w:r>
+        <w:rPr>
+          <w:sz w:val="24"/>
+          <w:szCs w:val="24"/>
+          <w:lang w:eastAsia="it-IT"/>
+        </w:rPr>
+        <w:t>couple</w:t>
+      </w:r>
+      <w:proofErr w:type="spellEnd"/>
+      <w:r>
+        <w:rPr>
+          <w:sz w:val="24"/>
+          <w:szCs w:val="24"/>
+          <w:lang w:eastAsia="it-IT"/>
+        </w:rPr>
+        <w:t xml:space="preserve"> (a, </w:t>
+      </w:r>
+      <w:proofErr w:type="spellStart"/>
+      <w:r>
+        <w:rPr>
+          <w:sz w:val="24"/>
+          <w:szCs w:val="24"/>
+          <w:lang w:eastAsia="it-IT"/>
+        </w:rPr>
+        <w:t>String</w:t>
+      </w:r>
+      <w:proofErr w:type="spellEnd"/>
+      <w:proofErr w:type="gramStart"/>
+      <w:r>
+        <w:rPr>
+          <w:sz w:val="24"/>
+          <w:szCs w:val="24"/>
+          <w:lang w:eastAsia="it-IT"/>
+        </w:rPr>
+        <w:t>) ,</w:t>
+      </w:r>
+      <w:proofErr w:type="gramEnd"/>
+      <w:r>
+        <w:rPr>
+          <w:sz w:val="24"/>
+          <w:szCs w:val="24"/>
+          <w:lang w:eastAsia="it-IT"/>
+        </w:rPr>
+        <w:t xml:space="preserve"> </w:t>
+      </w:r>
+      <w:proofErr w:type="spellStart"/>
+      <w:r>
+        <w:rPr>
+          <w:sz w:val="24"/>
+          <w:szCs w:val="24"/>
+          <w:lang w:eastAsia="it-IT"/>
+        </w:rPr>
+        <w:t>where</w:t>
+      </w:r>
+      <w:proofErr w:type="spellEnd"/>
+      <w:r>
+        <w:rPr>
+          <w:sz w:val="24"/>
+          <w:szCs w:val="24"/>
+          <w:lang w:eastAsia="it-IT"/>
+        </w:rPr>
+        <w:t xml:space="preserve"> a is a </w:t>
+      </w:r>
+      <w:proofErr w:type="spellStart"/>
+      <w:r>
+        <w:rPr>
+          <w:sz w:val="24"/>
+          <w:szCs w:val="24"/>
+          <w:lang w:eastAsia="it-IT"/>
+        </w:rPr>
+        <w:t>parametrized</w:t>
+      </w:r>
+      <w:proofErr w:type="spellEnd"/>
+      <w:r>
+        <w:rPr>
+          <w:sz w:val="24"/>
+          <w:szCs w:val="24"/>
+          <w:lang w:eastAsia="it-IT"/>
+        </w:rPr>
+        <w:t xml:space="preserve"> </w:t>
+      </w:r>
+      <w:r>
+        <w:rPr>
+          <w:sz w:val="24"/>
+          <w:szCs w:val="24"/>
+          <w:lang w:eastAsia="it-IT"/>
+        </w:rPr>
+        <w:t xml:space="preserve">type and the </w:t>
+      </w:r>
+      <w:proofErr w:type="spellStart"/>
+      <w:r>
+        <w:rPr>
+          <w:sz w:val="24"/>
+          <w:szCs w:val="24"/>
+          <w:lang w:eastAsia="it-IT"/>
+        </w:rPr>
+        <w:t>string</w:t>
+      </w:r>
+      <w:proofErr w:type="spellEnd"/>
+      <w:r>
+        <w:rPr>
+          <w:sz w:val="24"/>
+          <w:szCs w:val="24"/>
+          <w:lang w:eastAsia="it-IT"/>
+        </w:rPr>
+        <w:t xml:space="preserve"> is the part of the input </w:t>
+      </w:r>
+      <w:proofErr w:type="spellStart"/>
+      <w:r>
+        <w:rPr>
+          <w:sz w:val="24"/>
+          <w:szCs w:val="24"/>
+          <w:lang w:eastAsia="it-IT"/>
+        </w:rPr>
+        <w:t>string</w:t>
+      </w:r>
+      <w:proofErr w:type="spellEnd"/>
+      <w:r>
+        <w:rPr>
+          <w:sz w:val="24"/>
+          <w:szCs w:val="24"/>
+          <w:lang w:eastAsia="it-IT"/>
+        </w:rPr>
+        <w:t xml:space="preserve"> that is </w:t>
+      </w:r>
+      <w:proofErr w:type="spellStart"/>
+      <w:r>
+        <w:rPr>
+          <w:sz w:val="24"/>
+          <w:szCs w:val="24"/>
+          <w:lang w:eastAsia="it-IT"/>
+        </w:rPr>
+        <w:t>not</w:t>
+      </w:r>
+      <w:proofErr w:type="spellEnd"/>
+      <w:r>
+        <w:rPr>
+          <w:sz w:val="24"/>
+          <w:szCs w:val="24"/>
+          <w:lang w:eastAsia="it-IT"/>
+        </w:rPr>
+        <w:t xml:space="preserve"> </w:t>
+      </w:r>
+      <w:proofErr w:type="spellStart"/>
+      <w:r>
+        <w:rPr>
+          <w:sz w:val="24"/>
+          <w:szCs w:val="24"/>
+          <w:lang w:eastAsia="it-IT"/>
+        </w:rPr>
+        <w:t>parsed</w:t>
+      </w:r>
+      <w:proofErr w:type="spellEnd"/>
+      <w:r>
+        <w:rPr>
+          <w:sz w:val="24"/>
+          <w:szCs w:val="24"/>
+          <w:lang w:eastAsia="it-IT"/>
+        </w:rPr>
+        <w:t xml:space="preserve"> </w:t>
+      </w:r>
+      <w:proofErr w:type="spellStart"/>
+      <w:r>
+        <w:rPr>
+          <w:sz w:val="24"/>
+          <w:szCs w:val="24"/>
+          <w:lang w:eastAsia="it-IT"/>
+        </w:rPr>
+        <w:t>yet</w:t>
+      </w:r>
+      <w:proofErr w:type="spellEnd"/>
+      <w:r>
+        <w:rPr>
+          <w:sz w:val="24"/>
+          <w:szCs w:val="24"/>
+          <w:lang w:eastAsia="it-IT"/>
+        </w:rPr>
+        <w:t>.</w:t>
+      </w:r>
+    </w:p>
+    <w:p>
+      <w:pPr>
+        <w:autoSpaceDE w:val="0"/>
+        <w:autoSpaceDN w:val="0"/>
+        <w:adjustRightInd w:val="0"/>
+        <w:spacing w:after="0" w:line="240" w:lineRule="auto"/>
+        <w:rPr>
+          <w:sz w:val="24"/>
+          <w:szCs w:val="24"/>
+          <w:lang w:eastAsia="it-IT"/>
+        </w:rPr>
+      </w:pPr>
+      <w:r>
+        <w:rPr>
+          <w:sz w:val="24"/>
+          <w:szCs w:val="24"/>
+          <w:lang w:eastAsia="it-IT"/>
+        </w:rPr>
+        <w:t xml:space="preserve">The type a is the type of value </w:t>
+      </w:r>
+      <w:proofErr w:type="spellStart"/>
+      <w:r>
+        <w:rPr>
+          <w:sz w:val="24"/>
+          <w:szCs w:val="24"/>
+          <w:lang w:eastAsia="it-IT"/>
+        </w:rPr>
+        <w:t>returned</w:t>
+      </w:r>
+      <w:proofErr w:type="spellEnd"/>
+      <w:r>
+        <w:rPr>
+          <w:sz w:val="24"/>
+          <w:szCs w:val="24"/>
+          <w:lang w:eastAsia="it-IT"/>
+        </w:rPr>
+        <w:t xml:space="preserve"> in case of </w:t>
+      </w:r>
+      <w:proofErr w:type="spellStart"/>
+      <w:r>
+        <w:rPr>
+          <w:sz w:val="24"/>
+          <w:szCs w:val="24"/>
+          <w:lang w:eastAsia="it-IT"/>
+        </w:rPr>
+        <w:t>correctly</w:t>
+      </w:r>
+      <w:proofErr w:type="spellEnd"/>
+      <w:r>
+        <w:rPr>
+          <w:sz w:val="24"/>
+          <w:szCs w:val="24"/>
+          <w:lang w:eastAsia="it-IT"/>
+        </w:rPr>
+        <w:t xml:space="preserve"> </w:t>
+      </w:r>
+      <w:proofErr w:type="spellStart"/>
+      <w:r>
+        <w:rPr>
+          <w:sz w:val="24"/>
+          <w:szCs w:val="24"/>
+          <w:lang w:eastAsia="it-IT"/>
+        </w:rPr>
+        <w:t>parsed</w:t>
+      </w:r>
+      <w:proofErr w:type="spellEnd"/>
+      <w:r>
+        <w:rPr>
+          <w:sz w:val="24"/>
+          <w:szCs w:val="24"/>
+          <w:lang w:eastAsia="it-IT"/>
+        </w:rPr>
+        <w:t xml:space="preserve"> input.</w:t>
+      </w:r>
+    </w:p>
+    <w:p>
+      <w:pPr>
+        <w:autoSpaceDE w:val="0"/>
+        <w:autoSpaceDN w:val="0"/>
+        <w:adjustRightInd w:val="0"/>
+        <w:spacing w:after="0" w:line="240" w:lineRule="auto"/>
+        <w:rPr>
+          <w:sz w:val="24"/>
+          <w:szCs w:val="24"/>
+          <w:lang w:eastAsia="it-IT"/>
+        </w:rPr>
+      </w:pPr>
+      <w:proofErr w:type="spellStart"/>
+      <w:r>
+        <w:rPr>
+          <w:sz w:val="24"/>
+          <w:szCs w:val="24"/>
+          <w:lang w:eastAsia="it-IT"/>
+        </w:rPr>
+        <w:t>We</w:t>
+      </w:r>
+      <w:proofErr w:type="spellEnd"/>
+      <w:r>
+        <w:rPr>
+          <w:sz w:val="24"/>
+          <w:szCs w:val="24"/>
+          <w:lang w:eastAsia="it-IT"/>
+        </w:rPr>
+        <w:t xml:space="preserve"> use the </w:t>
+      </w:r>
+      <w:proofErr w:type="spellStart"/>
+      <w:r>
+        <w:rPr>
+          <w:sz w:val="24"/>
+          <w:szCs w:val="24"/>
+          <w:lang w:eastAsia="it-IT"/>
+        </w:rPr>
+        <w:t>Maybe</w:t>
+      </w:r>
+      <w:proofErr w:type="spellEnd"/>
+      <w:r>
+        <w:rPr>
+          <w:sz w:val="24"/>
+          <w:szCs w:val="24"/>
+          <w:lang w:eastAsia="it-IT"/>
+        </w:rPr>
+        <w:t xml:space="preserve"> just to have the value of Nothing that </w:t>
+      </w:r>
+      <w:proofErr w:type="spellStart"/>
+      <w:r>
+        <w:rPr>
+          <w:sz w:val="24"/>
+          <w:szCs w:val="24"/>
+          <w:lang w:eastAsia="it-IT"/>
+        </w:rPr>
+        <w:t>will</w:t>
+      </w:r>
+      <w:proofErr w:type="spellEnd"/>
+      <w:r>
+        <w:rPr>
+          <w:sz w:val="24"/>
+          <w:szCs w:val="24"/>
+          <w:lang w:eastAsia="it-IT"/>
+        </w:rPr>
+        <w:t xml:space="preserve"> </w:t>
+      </w:r>
+      <w:proofErr w:type="spellStart"/>
+      <w:r>
+        <w:rPr>
+          <w:sz w:val="24"/>
+          <w:szCs w:val="24"/>
+          <w:lang w:eastAsia="it-IT"/>
+        </w:rPr>
+        <w:t>mean</w:t>
+      </w:r>
+      <w:proofErr w:type="spellEnd"/>
+      <w:r>
+        <w:rPr>
+          <w:sz w:val="24"/>
+          <w:szCs w:val="24"/>
+          <w:lang w:eastAsia="it-IT"/>
+        </w:rPr>
+        <w:t xml:space="preserve"> to us that the parser </w:t>
+      </w:r>
+      <w:proofErr w:type="spellStart"/>
+      <w:r>
+        <w:rPr>
+          <w:sz w:val="24"/>
+          <w:szCs w:val="24"/>
+          <w:lang w:eastAsia="it-IT"/>
+        </w:rPr>
+        <w:t>failed</w:t>
+      </w:r>
+      <w:proofErr w:type="spellEnd"/>
+      <w:r>
+        <w:rPr>
+          <w:sz w:val="24"/>
+          <w:szCs w:val="24"/>
+          <w:lang w:eastAsia="it-IT"/>
+        </w:rPr>
+        <w:t xml:space="preserve"> to</w:t>
+      </w:r>
+    </w:p>
+    <w:p>
+      <w:pPr>
+        <w:autoSpaceDE w:val="0"/>
+        <w:autoSpaceDN w:val="0"/>
+        <w:adjustRightInd w:val="0"/>
+        <w:spacing w:after="0" w:line="240" w:lineRule="auto"/>
+        <w:rPr>
+          <w:sz w:val="24"/>
+          <w:szCs w:val="24"/>
+          <w:lang w:eastAsia="it-IT"/>
+        </w:rPr>
+      </w:pPr>
+      <w:r>
+        <w:rPr>
+          <w:sz w:val="24"/>
+          <w:szCs w:val="24"/>
+          <w:lang w:eastAsia="it-IT"/>
+        </w:rPr>
+        <w:t>parse.</w:t>
+      </w:r>
+    </w:p>
+    <w:p>
+      <w:pPr>
+        <w:rPr>
+          <w:b/>
+          <w:bCs/>
+          <w:sz w:val="40"/>
+          <w:szCs w:val="40"/>
+          <w:lang w:eastAsia="it-IT"/>
+        </w:rPr>
+      </w:pPr>
+    </w:p>
+    <w:p>
+      <w:pPr>
+        <w:rPr>
+          <w:sz w:val="32"/>
+          <w:szCs w:val="32"/>
+          <w:lang w:eastAsia="it-IT"/>
+        </w:rPr>
+      </w:pPr>
+      <w:proofErr w:type="spellStart"/>
+      <w:r>
+        <w:rPr>
+          <w:b/>
+          <w:bCs/>
+          <w:sz w:val="32"/>
+          <w:szCs w:val="32"/>
+          <w:lang w:eastAsia="it-IT"/>
+        </w:rPr>
+        <w:t>Functor</w:t>
+      </w:r>
+      <w:proofErr w:type="spellEnd"/>
+      <w:r>
+        <w:rPr>
+          <w:b/>
+          <w:bCs/>
+          <w:sz w:val="32"/>
+          <w:szCs w:val="32"/>
+          <w:lang w:eastAsia="it-IT"/>
+        </w:rPr>
+        <w:t xml:space="preserve">, Applicative, </w:t>
+      </w:r>
+      <w:proofErr w:type="spellStart"/>
+      <w:r>
+        <w:rPr>
+          <w:b/>
+          <w:bCs/>
+          <w:sz w:val="32"/>
+          <w:szCs w:val="32"/>
+          <w:lang w:eastAsia="it-IT"/>
+        </w:rPr>
+        <w:t>Monad</w:t>
+      </w:r>
+      <w:proofErr w:type="spellEnd"/>
+      <w:r>
+        <w:rPr>
+          <w:b/>
+          <w:bCs/>
+          <w:sz w:val="32"/>
+          <w:szCs w:val="32"/>
+          <w:lang w:eastAsia="it-IT"/>
+        </w:rPr>
+        <w:t xml:space="preserve"> and Alternative</w:t>
+      </w:r>
+    </w:p>
+    <w:p>
+      <w:pPr>
+        <w:rPr>
+          <w:b/>
+          <w:bCs/>
+          <w:sz w:val="24"/>
+          <w:szCs w:val="24"/>
+          <w:lang w:eastAsia="it-IT"/>
+        </w:rPr>
+      </w:pPr>
+    </w:p>
+    <w:p>
+      <w:pPr>
+        <w:rPr>
+          <w:b/>
+          <w:bCs/>
+          <w:sz w:val="24"/>
+          <w:szCs w:val="24"/>
+          <w:lang w:eastAsia="it-IT"/>
+        </w:rPr>
+      </w:pPr>
+    </w:p>
+    <w:p>
+      <w:pPr>
+        <w:rPr>
+          <w:b/>
+          <w:bCs/>
+          <w:sz w:val="24"/>
+          <w:szCs w:val="24"/>
+          <w:lang w:eastAsia="it-IT"/>
+        </w:rPr>
+      </w:pPr>
+    </w:p>
+    <w:p>
+      <w:pPr>
+        <w:rPr>
+          <w:b/>
+          <w:bCs/>
+          <w:sz w:val="24"/>
+          <w:szCs w:val="24"/>
+          <w:lang w:eastAsia="it-IT"/>
+        </w:rPr>
+      </w:pPr>
+    </w:p>
+    <w:p>
+      <w:pPr>
+        <w:rPr>
+          <w:b/>
+          <w:bCs/>
+          <w:sz w:val="24"/>
+          <w:szCs w:val="24"/>
+          <w:lang w:eastAsia="it-IT"/>
+        </w:rPr>
+      </w:pPr>
+    </w:p>
+    <w:p>
+      <w:pPr>
+        <w:rPr>
+          <w:b/>
+          <w:bCs/>
+          <w:sz w:val="24"/>
+          <w:szCs w:val="24"/>
+          <w:lang w:eastAsia="it-IT"/>
+        </w:rPr>
+      </w:pPr>
+    </w:p>
+    <w:p>
+      <w:pPr>
+        <w:rPr>
+          <w:b/>
+          <w:bCs/>
+          <w:sz w:val="24"/>
+          <w:szCs w:val="24"/>
+          <w:lang w:eastAsia="it-IT"/>
+        </w:rPr>
+      </w:pPr>
+    </w:p>
+    <w:p>
+      <w:pPr>
+        <w:rPr>
+          <w:b/>
+          <w:bCs/>
+          <w:sz w:val="24"/>
+          <w:szCs w:val="24"/>
+          <w:lang w:eastAsia="it-IT"/>
+        </w:rPr>
+      </w:pPr>
+    </w:p>
+    <w:p>
+      <w:pPr>
+        <w:rPr>
+          <w:b/>
+          <w:bCs/>
+          <w:sz w:val="24"/>
+          <w:szCs w:val="24"/>
+          <w:lang w:eastAsia="it-IT"/>
+        </w:rPr>
+      </w:pPr>
+    </w:p>
+    <w:p>
+      <w:pPr>
+        <w:rPr>
+          <w:b/>
+          <w:bCs/>
+          <w:sz w:val="24"/>
+          <w:szCs w:val="24"/>
+          <w:lang w:eastAsia="it-IT"/>
+        </w:rPr>
+      </w:pPr>
+    </w:p>
+    <w:p>
+      <w:pPr>
+        <w:rPr>
+          <w:b/>
+          <w:bCs/>
+          <w:sz w:val="24"/>
+          <w:szCs w:val="24"/>
+          <w:lang w:eastAsia="it-IT"/>
+        </w:rPr>
+      </w:pPr>
+    </w:p>
+    <w:p>
+      <w:pPr>
+        <w:rPr>
+          <w:b/>
+          <w:bCs/>
+          <w:sz w:val="24"/>
+          <w:szCs w:val="24"/>
+          <w:lang w:eastAsia="it-IT"/>
+        </w:rPr>
+      </w:pPr>
+    </w:p>
+    <w:p>
+      <w:pPr>
+        <w:rPr>
+          <w:b/>
+          <w:bCs/>
+          <w:sz w:val="40"/>
+          <w:szCs w:val="40"/>
+          <w:lang w:eastAsia="it-IT"/>
+        </w:rPr>
+      </w:pPr>
+    </w:p>
+    <w:p>
+      <w:pPr>
+        <w:rPr>
+          <w:b/>
+          <w:bCs/>
+          <w:sz w:val="40"/>
+          <w:szCs w:val="40"/>
+          <w:lang w:eastAsia="it-IT"/>
+        </w:rPr>
+      </w:pPr>
+    </w:p>
+    <w:p>
+      <w:pPr>
+        <w:rPr>
+          <w:b/>
+          <w:bCs/>
+          <w:sz w:val="40"/>
+          <w:szCs w:val="40"/>
+          <w:lang w:eastAsia="it-IT"/>
+        </w:rPr>
+      </w:pPr>
+    </w:p>
+    <w:p>
+      <w:pPr>
+        <w:rPr>
+          <w:b/>
+          <w:bCs/>
+          <w:sz w:val="36"/>
+          <w:szCs w:val="36"/>
+          <w:lang w:eastAsia="it-IT"/>
+        </w:rPr>
+      </w:pPr>
+      <w:r>
+        <w:rPr>
+          <w:b/>
+          <w:bCs/>
+          <w:sz w:val="36"/>
+          <w:szCs w:val="36"/>
+          <w:lang w:eastAsia="it-IT"/>
+        </w:rPr>
+        <w:lastRenderedPageBreak/>
+        <w:t xml:space="preserve">Interpreter </w:t>
+      </w:r>
+    </w:p>
+    <w:p>
+      <w:pPr>
         <w:rPr>
           <w:sz w:val="24"/>
           <w:szCs w:val="24"/>
@@ -1225,9 +5042,98 @@
 <file path=word/numbering.xml><?xml version="1.0" encoding="utf-8"?>
 <w:numbering xmlns:wpc="http://schemas.microsoft.com/office/word/2010/wordprocessingCanvas" xmlns:cx="http://schemas.microsoft.com/office/drawing/2014/chartex" xmlns:cx1="http://schemas.microsoft.com/office/drawing/2015/9/8/chartex" xmlns:cx2="http://schemas.microsoft.com/office/drawing/2015/10/21/chartex" xmlns:cx3="http://schemas.microsoft.com/office/drawing/2016/5/9/chartex" xmlns:cx4="http://schemas.microsoft.com/office/drawing/2016/5/10/chartex" xmlns:cx5="http://schemas.microsoft.com/office/drawing/2016/5/11/chartex" xmlns:cx6="http://schemas.microsoft.com/office/drawing/2016/5/12/chartex" xmlns:cx7="http://schemas.microsoft.com/office/drawing/2016/5/13/chartex" xmlns:cx8="http://schemas.microsoft.com/office/drawing/2016/5/14/chartex" xmlns:mc="http://schemas.openxmlformats.org/markup-compatibility/2006" xmlns:aink="http://schemas.microsoft.com/office/drawing/2016/ink" xmlns:am3d="http://schemas.microsoft.com/office/drawing/2017/model3d" xmlns:o="urn:schemas-microsoft-com:office:office" xmlns:oel="http://schemas.microsoft.com/office/2019/extlst" xmlns:r="http://schemas.openxmlformats.org/officeDocument/2006/relationships" xmlns:m="http://schemas.openxmlformats.org/officeDocument/2006/math" xmlns:v="urn:schemas-microsoft-com:vml" xmlns:wp14="http://schemas.microsoft.com/office/word/2010/wordprocessingDrawing" xmlns:wp="http://schemas.openxmlformats.org/drawingml/2006/wordprocessingDrawing" xmlns:w10="urn:schemas-microsoft-com:office:word" xmlns:w="http://schemas.openxmlformats.org/wordprocessingml/2006/main" xmlns:w14="http://schemas.microsoft.com/office/word/2010/wordml" xmlns:w15="http://schemas.microsoft.com/office/word/2012/wordml" xmlns:w16cex="http://schemas.microsoft.com/office/word/2018/wordml/cex" xmlns:w16cid="http://schemas.microsoft.com/office/word/2016/wordml/cid" xmlns:w16="http://schemas.microsoft.com/office/word/2018/wordml" xmlns:w16sdtdh="http://schemas.microsoft.com/office/word/2020/wordml/sdtdatahash" xmlns:w16se="http://schemas.microsoft.com/office/word/2015/wordml/symex" xmlns:wpg="http://schemas.microsoft.com/office/word/2010/wordprocessingGroup" xmlns:wpi="http://schemas.microsoft.com/office/word/2010/wordprocessingInk" xmlns:wne="http://schemas.microsoft.com/office/word/2006/wordml" xmlns:wps="http://schemas.microsoft.com/office/word/2010/wordprocessingShape" mc:Ignorable="w14 w15 w16se w16cid w16 w16cex w16sdtdh wp14">
   <w:abstractNum w:abstractNumId="0" w15:restartNumberingAfterBreak="0">
-    <w:nsid w:val="718A1DD9"/>
+    <w:nsid w:val="0B974AD2"/>
     <w:multiLevelType w:val="hybridMultilevel"/>
-    <w:tmpl w:val="ACD616AC"/>
+    <w:tmpl w:val="8E387704"/>
+    <w:lvl w:ilvl="0" w:tplc="948421BC">
+      <w:start w:val="1"/>
+      <w:numFmt w:val="decimal"/>
+      <w:lvlText w:val="%1."/>
+      <w:lvlJc w:val="left"/>
+      <w:pPr>
+        <w:ind w:left="720" w:hanging="360"/>
+      </w:pPr>
+      <w:rPr>
+        <w:rFonts w:hint="default"/>
+      </w:rPr>
+    </w:lvl>
+    <w:lvl w:ilvl="1" w:tplc="04100019" w:tentative="1">
+      <w:start w:val="1"/>
+      <w:numFmt w:val="lowerLetter"/>
+      <w:lvlText w:val="%2."/>
+      <w:lvlJc w:val="left"/>
+      <w:pPr>
+        <w:ind w:left="1440" w:hanging="360"/>
+      </w:pPr>
+    </w:lvl>
+    <w:lvl w:ilvl="2" w:tplc="0410001B" w:tentative="1">
+      <w:start w:val="1"/>
+      <w:numFmt w:val="lowerRoman"/>
+      <w:lvlText w:val="%3."/>
+      <w:lvlJc w:val="right"/>
+      <w:pPr>
+        <w:ind w:left="2160" w:hanging="180"/>
+      </w:pPr>
+    </w:lvl>
+    <w:lvl w:ilvl="3" w:tplc="0410000F" w:tentative="1">
+      <w:start w:val="1"/>
+      <w:numFmt w:val="decimal"/>
+      <w:lvlText w:val="%4."/>
+      <w:lvlJc w:val="left"/>
+      <w:pPr>
+        <w:ind w:left="2880" w:hanging="360"/>
+      </w:pPr>
+    </w:lvl>
+    <w:lvl w:ilvl="4" w:tplc="04100019" w:tentative="1">
+      <w:start w:val="1"/>
+      <w:numFmt w:val="lowerLetter"/>
+      <w:lvlText w:val="%5."/>
+      <w:lvlJc w:val="left"/>
+      <w:pPr>
+        <w:ind w:left="3600" w:hanging="360"/>
+      </w:pPr>
+    </w:lvl>
+    <w:lvl w:ilvl="5" w:tplc="0410001B" w:tentative="1">
+      <w:start w:val="1"/>
+      <w:numFmt w:val="lowerRoman"/>
+      <w:lvlText w:val="%6."/>
+      <w:lvlJc w:val="right"/>
+      <w:pPr>
+        <w:ind w:left="4320" w:hanging="180"/>
+      </w:pPr>
+    </w:lvl>
+    <w:lvl w:ilvl="6" w:tplc="0410000F" w:tentative="1">
+      <w:start w:val="1"/>
+      <w:numFmt w:val="decimal"/>
+      <w:lvlText w:val="%7."/>
+      <w:lvlJc w:val="left"/>
+      <w:pPr>
+        <w:ind w:left="5040" w:hanging="360"/>
+      </w:pPr>
+    </w:lvl>
+    <w:lvl w:ilvl="7" w:tplc="04100019" w:tentative="1">
+      <w:start w:val="1"/>
+      <w:numFmt w:val="lowerLetter"/>
+      <w:lvlText w:val="%8."/>
+      <w:lvlJc w:val="left"/>
+      <w:pPr>
+        <w:ind w:left="5760" w:hanging="360"/>
+      </w:pPr>
+    </w:lvl>
+    <w:lvl w:ilvl="8" w:tplc="0410001B" w:tentative="1">
+      <w:start w:val="1"/>
+      <w:numFmt w:val="lowerRoman"/>
+      <w:lvlText w:val="%9."/>
+      <w:lvlJc w:val="right"/>
+      <w:pPr>
+        <w:ind w:left="6480" w:hanging="180"/>
+      </w:pPr>
+    </w:lvl>
+  </w:abstractNum>
+  <w:abstractNum w:abstractNumId="1" w15:restartNumberingAfterBreak="0">
+    <w:nsid w:val="27632CEB"/>
+    <w:multiLevelType w:val="hybridMultilevel"/>
+    <w:tmpl w:val="D54A1480"/>
     <w:lvl w:ilvl="0" w:tplc="04100001">
       <w:start w:val="1"/>
       <w:numFmt w:val="bullet"/>
@@ -1337,8 +5243,359 @@
       </w:rPr>
     </w:lvl>
   </w:abstractNum>
+  <w:abstractNum w:abstractNumId="2" w15:restartNumberingAfterBreak="0">
+    <w:nsid w:val="28766C6A"/>
+    <w:multiLevelType w:val="hybridMultilevel"/>
+    <w:tmpl w:val="DC88E866"/>
+    <w:lvl w:ilvl="0" w:tplc="04100001">
+      <w:start w:val="1"/>
+      <w:numFmt w:val="bullet"/>
+      <w:lvlText w:val=""/>
+      <w:lvlJc w:val="left"/>
+      <w:pPr>
+        <w:ind w:left="720" w:hanging="360"/>
+      </w:pPr>
+      <w:rPr>
+        <w:rFonts w:ascii="Symbol" w:hAnsi="Symbol" w:hint="default"/>
+      </w:rPr>
+    </w:lvl>
+    <w:lvl w:ilvl="1" w:tplc="04100003" w:tentative="1">
+      <w:start w:val="1"/>
+      <w:numFmt w:val="bullet"/>
+      <w:lvlText w:val="o"/>
+      <w:lvlJc w:val="left"/>
+      <w:pPr>
+        <w:ind w:left="1440" w:hanging="360"/>
+      </w:pPr>
+      <w:rPr>
+        <w:rFonts w:ascii="Courier New" w:hAnsi="Courier New" w:cs="Courier New" w:hint="default"/>
+      </w:rPr>
+    </w:lvl>
+    <w:lvl w:ilvl="2" w:tplc="04100005" w:tentative="1">
+      <w:start w:val="1"/>
+      <w:numFmt w:val="bullet"/>
+      <w:lvlText w:val=""/>
+      <w:lvlJc w:val="left"/>
+      <w:pPr>
+        <w:ind w:left="2160" w:hanging="360"/>
+      </w:pPr>
+      <w:rPr>
+        <w:rFonts w:ascii="Wingdings" w:hAnsi="Wingdings" w:hint="default"/>
+      </w:rPr>
+    </w:lvl>
+    <w:lvl w:ilvl="3" w:tplc="04100001" w:tentative="1">
+      <w:start w:val="1"/>
+      <w:numFmt w:val="bullet"/>
+      <w:lvlText w:val=""/>
+      <w:lvlJc w:val="left"/>
+      <w:pPr>
+        <w:ind w:left="2880" w:hanging="360"/>
+      </w:pPr>
+      <w:rPr>
+        <w:rFonts w:ascii="Symbol" w:hAnsi="Symbol" w:hint="default"/>
+      </w:rPr>
+    </w:lvl>
+    <w:lvl w:ilvl="4" w:tplc="04100003" w:tentative="1">
+      <w:start w:val="1"/>
+      <w:numFmt w:val="bullet"/>
+      <w:lvlText w:val="o"/>
+      <w:lvlJc w:val="left"/>
+      <w:pPr>
+        <w:ind w:left="3600" w:hanging="360"/>
+      </w:pPr>
+      <w:rPr>
+        <w:rFonts w:ascii="Courier New" w:hAnsi="Courier New" w:cs="Courier New" w:hint="default"/>
+      </w:rPr>
+    </w:lvl>
+    <w:lvl w:ilvl="5" w:tplc="04100005" w:tentative="1">
+      <w:start w:val="1"/>
+      <w:numFmt w:val="bullet"/>
+      <w:lvlText w:val=""/>
+      <w:lvlJc w:val="left"/>
+      <w:pPr>
+        <w:ind w:left="4320" w:hanging="360"/>
+      </w:pPr>
+      <w:rPr>
+        <w:rFonts w:ascii="Wingdings" w:hAnsi="Wingdings" w:hint="default"/>
+      </w:rPr>
+    </w:lvl>
+    <w:lvl w:ilvl="6" w:tplc="04100001" w:tentative="1">
+      <w:start w:val="1"/>
+      <w:numFmt w:val="bullet"/>
+      <w:lvlText w:val=""/>
+      <w:lvlJc w:val="left"/>
+      <w:pPr>
+        <w:ind w:left="5040" w:hanging="360"/>
+      </w:pPr>
+      <w:rPr>
+        <w:rFonts w:ascii="Symbol" w:hAnsi="Symbol" w:hint="default"/>
+      </w:rPr>
+    </w:lvl>
+    <w:lvl w:ilvl="7" w:tplc="04100003" w:tentative="1">
+      <w:start w:val="1"/>
+      <w:numFmt w:val="bullet"/>
+      <w:lvlText w:val="o"/>
+      <w:lvlJc w:val="left"/>
+      <w:pPr>
+        <w:ind w:left="5760" w:hanging="360"/>
+      </w:pPr>
+      <w:rPr>
+        <w:rFonts w:ascii="Courier New" w:hAnsi="Courier New" w:cs="Courier New" w:hint="default"/>
+      </w:rPr>
+    </w:lvl>
+    <w:lvl w:ilvl="8" w:tplc="04100005" w:tentative="1">
+      <w:start w:val="1"/>
+      <w:numFmt w:val="bullet"/>
+      <w:lvlText w:val=""/>
+      <w:lvlJc w:val="left"/>
+      <w:pPr>
+        <w:ind w:left="6480" w:hanging="360"/>
+      </w:pPr>
+      <w:rPr>
+        <w:rFonts w:ascii="Wingdings" w:hAnsi="Wingdings" w:hint="default"/>
+      </w:rPr>
+    </w:lvl>
+  </w:abstractNum>
+  <w:abstractNum w:abstractNumId="3" w15:restartNumberingAfterBreak="0">
+    <w:nsid w:val="56AF3636"/>
+    <w:multiLevelType w:val="hybridMultilevel"/>
+    <w:tmpl w:val="D15416E4"/>
+    <w:lvl w:ilvl="0" w:tplc="04100001">
+      <w:start w:val="1"/>
+      <w:numFmt w:val="bullet"/>
+      <w:lvlText w:val=""/>
+      <w:lvlJc w:val="left"/>
+      <w:pPr>
+        <w:ind w:left="720" w:hanging="360"/>
+      </w:pPr>
+      <w:rPr>
+        <w:rFonts w:ascii="Symbol" w:hAnsi="Symbol" w:hint="default"/>
+      </w:rPr>
+    </w:lvl>
+    <w:lvl w:ilvl="1" w:tplc="04100003" w:tentative="1">
+      <w:start w:val="1"/>
+      <w:numFmt w:val="bullet"/>
+      <w:lvlText w:val="o"/>
+      <w:lvlJc w:val="left"/>
+      <w:pPr>
+        <w:ind w:left="1440" w:hanging="360"/>
+      </w:pPr>
+      <w:rPr>
+        <w:rFonts w:ascii="Courier New" w:hAnsi="Courier New" w:cs="Courier New" w:hint="default"/>
+      </w:rPr>
+    </w:lvl>
+    <w:lvl w:ilvl="2" w:tplc="04100005" w:tentative="1">
+      <w:start w:val="1"/>
+      <w:numFmt w:val="bullet"/>
+      <w:lvlText w:val=""/>
+      <w:lvlJc w:val="left"/>
+      <w:pPr>
+        <w:ind w:left="2160" w:hanging="360"/>
+      </w:pPr>
+      <w:rPr>
+        <w:rFonts w:ascii="Wingdings" w:hAnsi="Wingdings" w:hint="default"/>
+      </w:rPr>
+    </w:lvl>
+    <w:lvl w:ilvl="3" w:tplc="04100001" w:tentative="1">
+      <w:start w:val="1"/>
+      <w:numFmt w:val="bullet"/>
+      <w:lvlText w:val=""/>
+      <w:lvlJc w:val="left"/>
+      <w:pPr>
+        <w:ind w:left="2880" w:hanging="360"/>
+      </w:pPr>
+      <w:rPr>
+        <w:rFonts w:ascii="Symbol" w:hAnsi="Symbol" w:hint="default"/>
+      </w:rPr>
+    </w:lvl>
+    <w:lvl w:ilvl="4" w:tplc="04100003" w:tentative="1">
+      <w:start w:val="1"/>
+      <w:numFmt w:val="bullet"/>
+      <w:lvlText w:val="o"/>
+      <w:lvlJc w:val="left"/>
+      <w:pPr>
+        <w:ind w:left="3600" w:hanging="360"/>
+      </w:pPr>
+      <w:rPr>
+        <w:rFonts w:ascii="Courier New" w:hAnsi="Courier New" w:cs="Courier New" w:hint="default"/>
+      </w:rPr>
+    </w:lvl>
+    <w:lvl w:ilvl="5" w:tplc="04100005" w:tentative="1">
+      <w:start w:val="1"/>
+      <w:numFmt w:val="bullet"/>
+      <w:lvlText w:val=""/>
+      <w:lvlJc w:val="left"/>
+      <w:pPr>
+        <w:ind w:left="4320" w:hanging="360"/>
+      </w:pPr>
+      <w:rPr>
+        <w:rFonts w:ascii="Wingdings" w:hAnsi="Wingdings" w:hint="default"/>
+      </w:rPr>
+    </w:lvl>
+    <w:lvl w:ilvl="6" w:tplc="04100001" w:tentative="1">
+      <w:start w:val="1"/>
+      <w:numFmt w:val="bullet"/>
+      <w:lvlText w:val=""/>
+      <w:lvlJc w:val="left"/>
+      <w:pPr>
+        <w:ind w:left="5040" w:hanging="360"/>
+      </w:pPr>
+      <w:rPr>
+        <w:rFonts w:ascii="Symbol" w:hAnsi="Symbol" w:hint="default"/>
+      </w:rPr>
+    </w:lvl>
+    <w:lvl w:ilvl="7" w:tplc="04100003" w:tentative="1">
+      <w:start w:val="1"/>
+      <w:numFmt w:val="bullet"/>
+      <w:lvlText w:val="o"/>
+      <w:lvlJc w:val="left"/>
+      <w:pPr>
+        <w:ind w:left="5760" w:hanging="360"/>
+      </w:pPr>
+      <w:rPr>
+        <w:rFonts w:ascii="Courier New" w:hAnsi="Courier New" w:cs="Courier New" w:hint="default"/>
+      </w:rPr>
+    </w:lvl>
+    <w:lvl w:ilvl="8" w:tplc="04100005" w:tentative="1">
+      <w:start w:val="1"/>
+      <w:numFmt w:val="bullet"/>
+      <w:lvlText w:val=""/>
+      <w:lvlJc w:val="left"/>
+      <w:pPr>
+        <w:ind w:left="6480" w:hanging="360"/>
+      </w:pPr>
+      <w:rPr>
+        <w:rFonts w:ascii="Wingdings" w:hAnsi="Wingdings" w:hint="default"/>
+      </w:rPr>
+    </w:lvl>
+  </w:abstractNum>
+  <w:abstractNum w:abstractNumId="4" w15:restartNumberingAfterBreak="0">
+    <w:nsid w:val="718A1DD9"/>
+    <w:multiLevelType w:val="hybridMultilevel"/>
+    <w:tmpl w:val="ACD616AC"/>
+    <w:lvl w:ilvl="0" w:tplc="04100001">
+      <w:start w:val="1"/>
+      <w:numFmt w:val="bullet"/>
+      <w:lvlText w:val=""/>
+      <w:lvlJc w:val="left"/>
+      <w:pPr>
+        <w:ind w:left="720" w:hanging="360"/>
+      </w:pPr>
+      <w:rPr>
+        <w:rFonts w:ascii="Symbol" w:hAnsi="Symbol" w:hint="default"/>
+      </w:rPr>
+    </w:lvl>
+    <w:lvl w:ilvl="1" w:tplc="04100003" w:tentative="1">
+      <w:start w:val="1"/>
+      <w:numFmt w:val="bullet"/>
+      <w:lvlText w:val="o"/>
+      <w:lvlJc w:val="left"/>
+      <w:pPr>
+        <w:ind w:left="1440" w:hanging="360"/>
+      </w:pPr>
+      <w:rPr>
+        <w:rFonts w:ascii="Courier New" w:hAnsi="Courier New" w:cs="Courier New" w:hint="default"/>
+      </w:rPr>
+    </w:lvl>
+    <w:lvl w:ilvl="2" w:tplc="04100005" w:tentative="1">
+      <w:start w:val="1"/>
+      <w:numFmt w:val="bullet"/>
+      <w:lvlText w:val=""/>
+      <w:lvlJc w:val="left"/>
+      <w:pPr>
+        <w:ind w:left="2160" w:hanging="360"/>
+      </w:pPr>
+      <w:rPr>
+        <w:rFonts w:ascii="Wingdings" w:hAnsi="Wingdings" w:hint="default"/>
+      </w:rPr>
+    </w:lvl>
+    <w:lvl w:ilvl="3" w:tplc="04100001" w:tentative="1">
+      <w:start w:val="1"/>
+      <w:numFmt w:val="bullet"/>
+      <w:lvlText w:val=""/>
+      <w:lvlJc w:val="left"/>
+      <w:pPr>
+        <w:ind w:left="2880" w:hanging="360"/>
+      </w:pPr>
+      <w:rPr>
+        <w:rFonts w:ascii="Symbol" w:hAnsi="Symbol" w:hint="default"/>
+      </w:rPr>
+    </w:lvl>
+    <w:lvl w:ilvl="4" w:tplc="04100003" w:tentative="1">
+      <w:start w:val="1"/>
+      <w:numFmt w:val="bullet"/>
+      <w:lvlText w:val="o"/>
+      <w:lvlJc w:val="left"/>
+      <w:pPr>
+        <w:ind w:left="3600" w:hanging="360"/>
+      </w:pPr>
+      <w:rPr>
+        <w:rFonts w:ascii="Courier New" w:hAnsi="Courier New" w:cs="Courier New" w:hint="default"/>
+      </w:rPr>
+    </w:lvl>
+    <w:lvl w:ilvl="5" w:tplc="04100005" w:tentative="1">
+      <w:start w:val="1"/>
+      <w:numFmt w:val="bullet"/>
+      <w:lvlText w:val=""/>
+      <w:lvlJc w:val="left"/>
+      <w:pPr>
+        <w:ind w:left="4320" w:hanging="360"/>
+      </w:pPr>
+      <w:rPr>
+        <w:rFonts w:ascii="Wingdings" w:hAnsi="Wingdings" w:hint="default"/>
+      </w:rPr>
+    </w:lvl>
+    <w:lvl w:ilvl="6" w:tplc="04100001" w:tentative="1">
+      <w:start w:val="1"/>
+      <w:numFmt w:val="bullet"/>
+      <w:lvlText w:val=""/>
+      <w:lvlJc w:val="left"/>
+      <w:pPr>
+        <w:ind w:left="5040" w:hanging="360"/>
+      </w:pPr>
+      <w:rPr>
+        <w:rFonts w:ascii="Symbol" w:hAnsi="Symbol" w:hint="default"/>
+      </w:rPr>
+    </w:lvl>
+    <w:lvl w:ilvl="7" w:tplc="04100003" w:tentative="1">
+      <w:start w:val="1"/>
+      <w:numFmt w:val="bullet"/>
+      <w:lvlText w:val="o"/>
+      <w:lvlJc w:val="left"/>
+      <w:pPr>
+        <w:ind w:left="5760" w:hanging="360"/>
+      </w:pPr>
+      <w:rPr>
+        <w:rFonts w:ascii="Courier New" w:hAnsi="Courier New" w:cs="Courier New" w:hint="default"/>
+      </w:rPr>
+    </w:lvl>
+    <w:lvl w:ilvl="8" w:tplc="04100005" w:tentative="1">
+      <w:start w:val="1"/>
+      <w:numFmt w:val="bullet"/>
+      <w:lvlText w:val=""/>
+      <w:lvlJc w:val="left"/>
+      <w:pPr>
+        <w:ind w:left="6480" w:hanging="360"/>
+      </w:pPr>
+      <w:rPr>
+        <w:rFonts w:ascii="Wingdings" w:hAnsi="Wingdings" w:hint="default"/>
+      </w:rPr>
+    </w:lvl>
+  </w:abstractNum>
   <w:num w:numId="1" w16cid:durableId="25176579">
+    <w:abstractNumId w:val="4"/>
+  </w:num>
+  <w:num w:numId="2" w16cid:durableId="1630430275">
+    <w:abstractNumId w:val="3"/>
+  </w:num>
+  <w:num w:numId="3" w16cid:durableId="494615076">
+    <w:abstractNumId w:val="1"/>
+  </w:num>
+  <w:num w:numId="4" w16cid:durableId="1430589572">
     <w:abstractNumId w:val="0"/>
+  </w:num>
+  <w:num w:numId="5" w16cid:durableId="1882589539">
+    <w:abstractNumId w:val="2"/>
   </w:num>
 </w:numbering>
 </file>
